--- a/Entrega Final/Entrega Final TP01.docx
+++ b/Entrega Final/Entrega Final TP01.docx
@@ -1,6 +1,6 @@
 
 <file path=word/document.xml><?xml version="1.0" encoding="utf-8"?>
-<w:document xmlns:wpc="http://schemas.microsoft.com/office/word/2010/wordprocessingCanvas" xmlns:mc="http://schemas.openxmlformats.org/markup-compatibility/2006" xmlns:o="urn:schemas-microsoft-com:office:office" xmlns:r="http://schemas.openxmlformats.org/officeDocument/2006/relationships" xmlns:m="http://schemas.openxmlformats.org/officeDocument/2006/math" xmlns:v="urn:schemas-microsoft-com:vml" xmlns:wp14="http://schemas.microsoft.com/office/word/2010/wordprocessingDrawing" xmlns:wp="http://schemas.openxmlformats.org/drawingml/2006/wordprocessingDrawing" xmlns:w10="urn:schemas-microsoft-com:office:word" xmlns:w="http://schemas.openxmlformats.org/wordprocessingml/2006/main" xmlns:w14="http://schemas.microsoft.com/office/word/2010/wordml" xmlns:wpg="http://schemas.microsoft.com/office/word/2010/wordprocessingGroup" xmlns:wpi="http://schemas.microsoft.com/office/word/2010/wordprocessingInk" xmlns:wne="http://schemas.microsoft.com/office/word/2006/wordml" xmlns:wps="http://schemas.microsoft.com/office/word/2010/wordprocessingShape" mc:Ignorable="w14 wp14">
+<w:document xmlns:ve="http://schemas.openxmlformats.org/markup-compatibility/2006" xmlns:o="urn:schemas-microsoft-com:office:office" xmlns:r="http://schemas.openxmlformats.org/officeDocument/2006/relationships" xmlns:m="http://schemas.openxmlformats.org/officeDocument/2006/math" xmlns:v="urn:schemas-microsoft-com:vml" xmlns:wp="http://schemas.openxmlformats.org/drawingml/2006/wordprocessingDrawing" xmlns:w10="urn:schemas-microsoft-com:office:word" xmlns:w="http://schemas.openxmlformats.org/wordprocessingml/2006/main" xmlns:wne="http://schemas.microsoft.com/office/word/2006/wordml">
   <w:body>
     <w:p>
       <w:pPr>
@@ -20,6 +20,7 @@
       <w:bookmarkStart w:id="6" w:name="_Toc400127932"/>
       <w:bookmarkStart w:id="7" w:name="_Toc400131712"/>
       <w:bookmarkStart w:id="8" w:name="_Toc400747503"/>
+      <w:bookmarkStart w:id="9" w:name="_Toc401611832"/>
       <w:r>
         <w:rPr>
           <w:sz w:val="48"/>
@@ -36,6 +37,7 @@
       <w:bookmarkEnd w:id="6"/>
       <w:bookmarkEnd w:id="7"/>
       <w:bookmarkEnd w:id="8"/>
+      <w:bookmarkEnd w:id="9"/>
     </w:p>
     <w:p>
       <w:pPr>
@@ -46,15 +48,16 @@
           <w:szCs w:val="48"/>
         </w:rPr>
       </w:pPr>
-      <w:bookmarkStart w:id="9" w:name="_Toc398757130"/>
-      <w:bookmarkStart w:id="10" w:name="_Toc398757208"/>
-      <w:bookmarkStart w:id="11" w:name="_Toc398757255"/>
-      <w:bookmarkStart w:id="12" w:name="_Toc398760520"/>
-      <w:bookmarkStart w:id="13" w:name="_Toc398761845"/>
-      <w:bookmarkStart w:id="14" w:name="_Toc400127768"/>
-      <w:bookmarkStart w:id="15" w:name="_Toc400127933"/>
-      <w:bookmarkStart w:id="16" w:name="_Toc400131713"/>
-      <w:bookmarkStart w:id="17" w:name="_Toc400747504"/>
+      <w:bookmarkStart w:id="10" w:name="_Toc398757130"/>
+      <w:bookmarkStart w:id="11" w:name="_Toc398757208"/>
+      <w:bookmarkStart w:id="12" w:name="_Toc398757255"/>
+      <w:bookmarkStart w:id="13" w:name="_Toc398760520"/>
+      <w:bookmarkStart w:id="14" w:name="_Toc398761845"/>
+      <w:bookmarkStart w:id="15" w:name="_Toc400127768"/>
+      <w:bookmarkStart w:id="16" w:name="_Toc400127933"/>
+      <w:bookmarkStart w:id="17" w:name="_Toc400131713"/>
+      <w:bookmarkStart w:id="18" w:name="_Toc400747504"/>
+      <w:bookmarkStart w:id="19" w:name="_Toc401611833"/>
       <w:r>
         <w:rPr>
           <w:sz w:val="48"/>
@@ -62,7 +65,6 @@
         </w:rPr>
         <w:t>Implementación de una interfaz web</w:t>
       </w:r>
-      <w:bookmarkEnd w:id="9"/>
       <w:bookmarkEnd w:id="10"/>
       <w:bookmarkEnd w:id="11"/>
       <w:bookmarkEnd w:id="12"/>
@@ -71,6 +73,8 @@
       <w:bookmarkEnd w:id="15"/>
       <w:bookmarkEnd w:id="16"/>
       <w:bookmarkEnd w:id="17"/>
+      <w:bookmarkEnd w:id="18"/>
+      <w:bookmarkEnd w:id="19"/>
     </w:p>
     <w:p>
       <w:pPr>
@@ -82,15 +86,16 @@
           <w:szCs w:val="36"/>
         </w:rPr>
       </w:pPr>
-      <w:bookmarkStart w:id="18" w:name="_Toc398757131"/>
-      <w:bookmarkStart w:id="19" w:name="_Toc398757209"/>
-      <w:bookmarkStart w:id="20" w:name="_Toc398757256"/>
-      <w:bookmarkStart w:id="21" w:name="_Toc398760521"/>
-      <w:bookmarkStart w:id="22" w:name="_Toc398761846"/>
-      <w:bookmarkStart w:id="23" w:name="_Toc400127769"/>
-      <w:bookmarkStart w:id="24" w:name="_Toc400127934"/>
-      <w:bookmarkStart w:id="25" w:name="_Toc400131714"/>
-      <w:bookmarkStart w:id="26" w:name="_Toc400747505"/>
+      <w:bookmarkStart w:id="20" w:name="_Toc398757131"/>
+      <w:bookmarkStart w:id="21" w:name="_Toc398757209"/>
+      <w:bookmarkStart w:id="22" w:name="_Toc398757256"/>
+      <w:bookmarkStart w:id="23" w:name="_Toc398760521"/>
+      <w:bookmarkStart w:id="24" w:name="_Toc398761846"/>
+      <w:bookmarkStart w:id="25" w:name="_Toc400127769"/>
+      <w:bookmarkStart w:id="26" w:name="_Toc400127934"/>
+      <w:bookmarkStart w:id="27" w:name="_Toc400131714"/>
+      <w:bookmarkStart w:id="28" w:name="_Toc400747505"/>
+      <w:bookmarkStart w:id="29" w:name="_Toc401611834"/>
       <w:r>
         <w:rPr>
           <w:i/>
@@ -99,8 +104,6 @@
         </w:rPr>
         <w:t xml:space="preserve">Informe: </w:t>
       </w:r>
-      <w:bookmarkEnd w:id="18"/>
-      <w:bookmarkEnd w:id="19"/>
       <w:bookmarkEnd w:id="20"/>
       <w:bookmarkEnd w:id="21"/>
       <w:bookmarkEnd w:id="22"/>
@@ -108,6 +111,8 @@
       <w:bookmarkEnd w:id="24"/>
       <w:bookmarkEnd w:id="25"/>
       <w:bookmarkEnd w:id="26"/>
+      <w:bookmarkEnd w:id="27"/>
+      <w:bookmarkEnd w:id="28"/>
       <w:r>
         <w:rPr>
           <w:i/>
@@ -116,6 +121,7 @@
         </w:rPr>
         <w:t>Modificaciones &amp; decisiones</w:t>
       </w:r>
+      <w:bookmarkEnd w:id="29"/>
     </w:p>
     <w:p/>
     <w:p>
@@ -141,30 +147,32 @@
           <w:i/>
         </w:rPr>
       </w:pPr>
-      <w:bookmarkStart w:id="27" w:name="_Toc398757132"/>
-      <w:bookmarkStart w:id="28" w:name="_Toc398757210"/>
-      <w:bookmarkStart w:id="29" w:name="_Toc398757257"/>
-      <w:bookmarkStart w:id="30" w:name="_Toc398760522"/>
-      <w:bookmarkStart w:id="31" w:name="_Toc398761847"/>
-      <w:bookmarkStart w:id="32" w:name="_Toc400127770"/>
-      <w:bookmarkStart w:id="33" w:name="_Toc400127935"/>
-      <w:bookmarkStart w:id="34" w:name="_Toc400131715"/>
-      <w:bookmarkStart w:id="35" w:name="_Toc400747506"/>
+      <w:bookmarkStart w:id="30" w:name="_Toc398757132"/>
+      <w:bookmarkStart w:id="31" w:name="_Toc398757210"/>
+      <w:bookmarkStart w:id="32" w:name="_Toc398757257"/>
+      <w:bookmarkStart w:id="33" w:name="_Toc398760522"/>
+      <w:bookmarkStart w:id="34" w:name="_Toc398761847"/>
+      <w:bookmarkStart w:id="35" w:name="_Toc400127770"/>
+      <w:bookmarkStart w:id="36" w:name="_Toc400127935"/>
+      <w:bookmarkStart w:id="37" w:name="_Toc400131715"/>
+      <w:bookmarkStart w:id="38" w:name="_Toc400747506"/>
+      <w:bookmarkStart w:id="39" w:name="_Toc401611835"/>
       <w:r>
         <w:rPr>
           <w:i/>
         </w:rPr>
         <w:t>Grupo 3</w:t>
       </w:r>
-      <w:bookmarkEnd w:id="27"/>
-      <w:bookmarkEnd w:id="28"/>
-      <w:bookmarkEnd w:id="29"/>
       <w:bookmarkEnd w:id="30"/>
       <w:bookmarkEnd w:id="31"/>
       <w:bookmarkEnd w:id="32"/>
       <w:bookmarkEnd w:id="33"/>
       <w:bookmarkEnd w:id="34"/>
       <w:bookmarkEnd w:id="35"/>
+      <w:bookmarkEnd w:id="36"/>
+      <w:bookmarkEnd w:id="37"/>
+      <w:bookmarkEnd w:id="38"/>
+      <w:bookmarkEnd w:id="39"/>
     </w:p>
     <w:p>
       <w:pPr>
@@ -181,13 +189,23 @@
           <w:szCs w:val="24"/>
         </w:rPr>
       </w:pPr>
+      <w:proofErr w:type="spellStart"/>
       <w:r>
         <w:rPr>
           <w:b/>
           <w:sz w:val="24"/>
           <w:szCs w:val="24"/>
         </w:rPr>
-        <w:t xml:space="preserve">Colloca, Tomás </w:t>
+        <w:t>Colloca</w:t>
+      </w:r>
+      <w:proofErr w:type="spellEnd"/>
+      <w:r>
+        <w:rPr>
+          <w:b/>
+          <w:sz w:val="24"/>
+          <w:szCs w:val="24"/>
+        </w:rPr>
+        <w:t xml:space="preserve">, Tomás </w:t>
       </w:r>
     </w:p>
     <w:p>
@@ -251,13 +269,23 @@
           <w:szCs w:val="24"/>
         </w:rPr>
       </w:pPr>
+      <w:proofErr w:type="spellStart"/>
       <w:r>
         <w:rPr>
           <w:b/>
           <w:sz w:val="24"/>
           <w:szCs w:val="24"/>
         </w:rPr>
-        <w:t>Lopez, Noelia Belén</w:t>
+        <w:t>Lopez</w:t>
+      </w:r>
+      <w:proofErr w:type="spellEnd"/>
+      <w:r>
+        <w:rPr>
+          <w:b/>
+          <w:sz w:val="24"/>
+          <w:szCs w:val="24"/>
+        </w:rPr>
+        <w:t>, Noelia Belén</w:t>
       </w:r>
     </w:p>
     <w:p>
@@ -275,13 +303,23 @@
           <w:lang w:val="en-US"/>
         </w:rPr>
       </w:pPr>
+      <w:proofErr w:type="spellStart"/>
       <w:r>
         <w:rPr>
           <w:sz w:val="24"/>
           <w:szCs w:val="24"/>
           <w:lang w:val="en-US"/>
         </w:rPr>
-        <w:t>Legajo: 53774</w:t>
+        <w:t>Legajo</w:t>
+      </w:r>
+      <w:proofErr w:type="spellEnd"/>
+      <w:r>
+        <w:rPr>
+          <w:sz w:val="24"/>
+          <w:szCs w:val="24"/>
+          <w:lang w:val="en-US"/>
+        </w:rPr>
+        <w:t>: 53774</w:t>
       </w:r>
     </w:p>
     <w:p>
@@ -323,13 +361,23 @@
           <w:szCs w:val="24"/>
         </w:rPr>
       </w:pPr>
+      <w:proofErr w:type="spellStart"/>
       <w:r>
         <w:rPr>
           <w:b/>
           <w:sz w:val="24"/>
           <w:szCs w:val="24"/>
         </w:rPr>
-        <w:t>Mounier, Agustín</w:t>
+        <w:t>Mounier</w:t>
+      </w:r>
+      <w:proofErr w:type="spellEnd"/>
+      <w:r>
+        <w:rPr>
+          <w:b/>
+          <w:sz w:val="24"/>
+          <w:szCs w:val="24"/>
+        </w:rPr>
+        <w:t>, Agustín</w:t>
       </w:r>
     </w:p>
     <w:p>
@@ -417,13 +465,23 @@
           <w:lang w:val="en-US"/>
         </w:rPr>
       </w:pPr>
+      <w:proofErr w:type="spellStart"/>
       <w:r>
         <w:rPr>
           <w:sz w:val="24"/>
           <w:szCs w:val="24"/>
           <w:lang w:val="en-US"/>
         </w:rPr>
-        <w:t>Legajo: 53852</w:t>
+        <w:t>Legajo</w:t>
+      </w:r>
+      <w:proofErr w:type="spellEnd"/>
+      <w:r>
+        <w:rPr>
+          <w:sz w:val="24"/>
+          <w:szCs w:val="24"/>
+          <w:lang w:val="en-US"/>
+        </w:rPr>
+        <w:t>: 53852</w:t>
       </w:r>
     </w:p>
     <w:p>
@@ -484,34 +542,44 @@
           <w:tab w:val="left" w:pos="2310"/>
         </w:tabs>
         <w:rPr>
+          <w:rFonts w:asciiTheme="minorHAnsi" w:eastAsiaTheme="minorEastAsia" w:hAnsiTheme="minorHAnsi"/>
+          <w:b w:val="0"/>
+          <w:bCs/>
+          <w:i/>
+          <w:iCs/>
           <w:noProof/>
-        </w:rPr>
-      </w:pPr>
-      <w:bookmarkStart w:id="36" w:name="_Toc398757133"/>
-      <w:bookmarkStart w:id="37" w:name="_Toc398757211"/>
-      <w:bookmarkStart w:id="38" w:name="_Toc398757258"/>
-      <w:bookmarkStart w:id="39" w:name="_Toc398760523"/>
-      <w:bookmarkStart w:id="40" w:name="_Toc398761848"/>
-      <w:bookmarkStart w:id="41" w:name="_Toc400127771"/>
-      <w:bookmarkStart w:id="42" w:name="_Toc400127936"/>
-      <w:bookmarkStart w:id="43" w:name="_Toc400131716"/>
-      <w:bookmarkStart w:id="44" w:name="_Toc400747507"/>
+          <w:sz w:val="22"/>
+          <w:szCs w:val="22"/>
+          <w:lang w:eastAsia="es-AR"/>
+        </w:rPr>
+      </w:pPr>
+      <w:bookmarkStart w:id="40" w:name="_Toc398757133"/>
+      <w:bookmarkStart w:id="41" w:name="_Toc398757211"/>
+      <w:bookmarkStart w:id="42" w:name="_Toc398757258"/>
+      <w:bookmarkStart w:id="43" w:name="_Toc398760523"/>
+      <w:bookmarkStart w:id="44" w:name="_Toc398761848"/>
+      <w:bookmarkStart w:id="45" w:name="_Toc400127771"/>
+      <w:bookmarkStart w:id="46" w:name="_Toc400127936"/>
+      <w:bookmarkStart w:id="47" w:name="_Toc400131716"/>
+      <w:bookmarkStart w:id="48" w:name="_Toc400747507"/>
+      <w:bookmarkStart w:id="49" w:name="_Toc401611836"/>
       <w:r>
         <w:lastRenderedPageBreak/>
         <w:t>Índic</w:t>
       </w:r>
-      <w:bookmarkEnd w:id="36"/>
-      <w:bookmarkEnd w:id="37"/>
-      <w:bookmarkEnd w:id="38"/>
-      <w:r>
-        <w:t>e</w:t>
-      </w:r>
-      <w:bookmarkEnd w:id="39"/>
       <w:bookmarkEnd w:id="40"/>
       <w:bookmarkEnd w:id="41"/>
       <w:bookmarkEnd w:id="42"/>
+      <w:r>
+        <w:t>e</w:t>
+      </w:r>
       <w:bookmarkEnd w:id="43"/>
       <w:bookmarkEnd w:id="44"/>
+      <w:bookmarkEnd w:id="45"/>
+      <w:bookmarkEnd w:id="46"/>
+      <w:bookmarkEnd w:id="47"/>
+      <w:bookmarkEnd w:id="48"/>
+      <w:bookmarkEnd w:id="49"/>
       <w:r>
         <w:rPr>
           <w:b w:val="0"/>
@@ -550,7 +618,7 @@
       <w:pPr>
         <w:pStyle w:val="TDC1"/>
         <w:rPr>
-          <w:rFonts w:eastAsiaTheme="minorEastAsia"/>
+          <w:rFonts w:asciiTheme="minorHAnsi" w:eastAsiaTheme="minorEastAsia" w:hAnsiTheme="minorHAnsi"/>
           <w:b w:val="0"/>
           <w:bCs w:val="0"/>
           <w:i w:val="0"/>
@@ -560,58 +628,50 @@
           <w:lang w:eastAsia="es-AR"/>
         </w:rPr>
       </w:pPr>
-      <w:hyperlink w:anchor="_Toc400747508" w:history="1">
+      <w:hyperlink w:anchor="_Toc401611837" w:history="1">
         <w:r>
           <w:rPr>
             <w:rStyle w:val="Hipervnculo"/>
-            <w:i w:val="0"/>
           </w:rPr>
           <w:t>I. Introducción</w:t>
         </w:r>
         <w:r>
           <w:rPr>
-            <w:i w:val="0"/>
             <w:webHidden/>
           </w:rPr>
           <w:tab/>
         </w:r>
         <w:r>
           <w:rPr>
-            <w:i w:val="0"/>
             <w:webHidden/>
           </w:rPr>
           <w:fldChar w:fldCharType="begin"/>
         </w:r>
         <w:r>
           <w:rPr>
-            <w:i w:val="0"/>
-            <w:webHidden/>
-          </w:rPr>
-          <w:instrText xml:space="preserve"> PAGEREF _Toc400747508 \h </w:instrText>
-        </w:r>
-        <w:r>
-          <w:rPr>
-            <w:i w:val="0"/>
-            <w:webHidden/>
-          </w:rPr>
-        </w:r>
-        <w:r>
-          <w:rPr>
-            <w:i w:val="0"/>
+            <w:webHidden/>
+          </w:rPr>
+          <w:instrText xml:space="preserve"> PAGEREF _Toc401611837 \h </w:instrText>
+        </w:r>
+        <w:r>
+          <w:rPr>
+            <w:webHidden/>
+          </w:rPr>
+        </w:r>
+        <w:r>
+          <w:rPr>
             <w:webHidden/>
           </w:rPr>
           <w:fldChar w:fldCharType="separate"/>
         </w:r>
         <w:r>
           <w:rPr>
-            <w:i w:val="0"/>
             <w:webHidden/>
           </w:rPr>
           <w:t>3</w:t>
         </w:r>
         <w:r>
           <w:rPr>
-            <w:i w:val="0"/>
             <w:webHidden/>
           </w:rPr>
           <w:fldChar w:fldCharType="end"/>
@@ -622,7 +682,7 @@
       <w:pPr>
         <w:pStyle w:val="TDC1"/>
         <w:rPr>
-          <w:rFonts w:eastAsiaTheme="minorEastAsia"/>
+          <w:rFonts w:asciiTheme="minorHAnsi" w:eastAsiaTheme="minorEastAsia" w:hAnsiTheme="minorHAnsi"/>
           <w:b w:val="0"/>
           <w:bCs w:val="0"/>
           <w:i w:val="0"/>
@@ -632,65 +692,50 @@
           <w:lang w:eastAsia="es-AR"/>
         </w:rPr>
       </w:pPr>
-      <w:hyperlink w:anchor="_Toc400747509" w:history="1">
+      <w:hyperlink w:anchor="_Toc401611838" w:history="1">
         <w:r>
           <w:rPr>
             <w:rStyle w:val="Hipervnculo"/>
-            <w:i w:val="0"/>
-          </w:rPr>
-          <w:t xml:space="preserve">II. </w:t>
-        </w:r>
-        <w:r>
-          <w:rPr>
-            <w:rStyle w:val="Hipervnculo"/>
-            <w:i w:val="0"/>
-          </w:rPr>
-          <w:t>Modificaciones acorde a los ‘Comentarios generales sobre la maqueta’</w:t>
-        </w:r>
-        <w:r>
-          <w:rPr>
-            <w:i w:val="0"/>
+          </w:rPr>
+          <w:t>II. Modificaciones acorde a los ‘Comentarios sobre la maqueta’.</w:t>
+        </w:r>
+        <w:r>
+          <w:rPr>
             <w:webHidden/>
           </w:rPr>
           <w:tab/>
         </w:r>
         <w:r>
           <w:rPr>
-            <w:i w:val="0"/>
             <w:webHidden/>
           </w:rPr>
           <w:fldChar w:fldCharType="begin"/>
         </w:r>
         <w:r>
           <w:rPr>
-            <w:i w:val="0"/>
-            <w:webHidden/>
-          </w:rPr>
-          <w:instrText xml:space="preserve"> PAGEREF _Toc400747509 \h </w:instrText>
-        </w:r>
-        <w:r>
-          <w:rPr>
-            <w:i w:val="0"/>
-            <w:webHidden/>
-          </w:rPr>
-        </w:r>
-        <w:r>
-          <w:rPr>
-            <w:i w:val="0"/>
+            <w:webHidden/>
+          </w:rPr>
+          <w:instrText xml:space="preserve"> PAGEREF _Toc401611838 \h </w:instrText>
+        </w:r>
+        <w:r>
+          <w:rPr>
+            <w:webHidden/>
+          </w:rPr>
+        </w:r>
+        <w:r>
+          <w:rPr>
             <w:webHidden/>
           </w:rPr>
           <w:fldChar w:fldCharType="separate"/>
         </w:r>
         <w:r>
           <w:rPr>
-            <w:i w:val="0"/>
             <w:webHidden/>
           </w:rPr>
           <w:t>4</w:t>
         </w:r>
         <w:r>
           <w:rPr>
-            <w:i w:val="0"/>
             <w:webHidden/>
           </w:rPr>
           <w:fldChar w:fldCharType="end"/>
@@ -701,37 +746,92 @@
       <w:pPr>
         <w:pStyle w:val="TDC2"/>
         <w:rPr>
-          <w:rFonts w:asciiTheme="majorHAnsi" w:hAnsiTheme="majorHAnsi"/>
+          <w:rFonts w:eastAsiaTheme="minorEastAsia"/>
+          <w:b w:val="0"/>
+          <w:bCs w:val="0"/>
           <w:noProof/>
-        </w:rPr>
-      </w:pPr>
-      <w:hyperlink w:anchor="_Toc400747510" w:history="1">
-        <w:r>
-          <w:rPr>
-            <w:rStyle w:val="Hipervnculo"/>
-            <w:rFonts w:asciiTheme="majorHAnsi" w:hAnsiTheme="majorHAnsi"/>
-            <w:b w:val="0"/>
-            <w:noProof/>
-          </w:rPr>
-          <w:t>II.a. Introducción</w:t>
-        </w:r>
+          <w:lang w:eastAsia="es-AR"/>
+        </w:rPr>
+      </w:pPr>
+      <w:hyperlink w:anchor="_Toc401611839" w:history="1">
         <w:r>
           <w:rPr>
             <w:rStyle w:val="Hipervnculo"/>
             <w:noProof/>
           </w:rPr>
-          <w:t xml:space="preserve"> ...................................................................................</w:t>
-        </w:r>
+          <w:t>II.a. Introducción</w:t>
+        </w:r>
+        <w:r>
+          <w:rPr>
+            <w:noProof/>
+            <w:webHidden/>
+          </w:rPr>
+          <w:tab/>
+        </w:r>
+        <w:r>
+          <w:rPr>
+            <w:noProof/>
+            <w:webHidden/>
+          </w:rPr>
+          <w:fldChar w:fldCharType="begin"/>
+        </w:r>
+        <w:r>
+          <w:rPr>
+            <w:noProof/>
+            <w:webHidden/>
+          </w:rPr>
+          <w:instrText xml:space="preserve"> PAGEREF _Toc401611839 \h </w:instrText>
+        </w:r>
+        <w:r>
+          <w:rPr>
+            <w:noProof/>
+            <w:webHidden/>
+          </w:rPr>
+        </w:r>
+        <w:r>
+          <w:rPr>
+            <w:noProof/>
+            <w:webHidden/>
+          </w:rPr>
+          <w:fldChar w:fldCharType="separate"/>
+        </w:r>
+        <w:r>
+          <w:rPr>
+            <w:noProof/>
+            <w:webHidden/>
+          </w:rPr>
+          <w:t>4</w:t>
+        </w:r>
+        <w:r>
+          <w:rPr>
+            <w:noProof/>
+            <w:webHidden/>
+          </w:rPr>
+          <w:fldChar w:fldCharType="end"/>
+        </w:r>
+      </w:hyperlink>
+    </w:p>
+    <w:p>
+      <w:pPr>
+        <w:pStyle w:val="TDC2"/>
+        <w:rPr>
+          <w:rFonts w:eastAsiaTheme="minorEastAsia"/>
+          <w:b w:val="0"/>
+          <w:bCs w:val="0"/>
+          <w:noProof/>
+          <w:lang w:eastAsia="es-AR"/>
+        </w:rPr>
+      </w:pPr>
+      <w:hyperlink w:anchor="_Toc401611840" w:history="1">
         <w:r>
           <w:rPr>
             <w:rStyle w:val="Hipervnculo"/>
             <w:noProof/>
           </w:rPr>
-          <w:t>................</w:t>
-        </w:r>
-        <w:r>
-          <w:rPr>
-            <w:rFonts w:asciiTheme="majorHAnsi" w:hAnsiTheme="majorHAnsi"/>
+          <w:t>II.b Generales</w:t>
+        </w:r>
+        <w:r>
+          <w:rPr>
             <w:noProof/>
             <w:webHidden/>
           </w:rPr>
@@ -739,7 +839,6 @@
         </w:r>
         <w:r>
           <w:rPr>
-            <w:rFonts w:asciiTheme="majorHAnsi" w:hAnsiTheme="majorHAnsi"/>
             <w:noProof/>
             <w:webHidden/>
           </w:rPr>
@@ -747,22 +846,19 @@
         </w:r>
         <w:r>
           <w:rPr>
-            <w:rFonts w:asciiTheme="majorHAnsi" w:hAnsiTheme="majorHAnsi"/>
             <w:noProof/>
             <w:webHidden/>
           </w:rPr>
-          <w:instrText xml:space="preserve"> PAGEREF _Toc400747510 \h </w:instrText>
-        </w:r>
-        <w:r>
-          <w:rPr>
-            <w:rFonts w:asciiTheme="majorHAnsi" w:hAnsiTheme="majorHAnsi"/>
+          <w:instrText xml:space="preserve"> PAGEREF _Toc401611840 \h </w:instrText>
+        </w:r>
+        <w:r>
+          <w:rPr>
             <w:noProof/>
             <w:webHidden/>
           </w:rPr>
         </w:r>
         <w:r>
           <w:rPr>
-            <w:rFonts w:asciiTheme="majorHAnsi" w:hAnsiTheme="majorHAnsi"/>
             <w:noProof/>
             <w:webHidden/>
           </w:rPr>
@@ -770,7 +866,6 @@
         </w:r>
         <w:r>
           <w:rPr>
-            <w:rFonts w:asciiTheme="majorHAnsi" w:hAnsiTheme="majorHAnsi"/>
             <w:noProof/>
             <w:webHidden/>
           </w:rPr>
@@ -778,7 +873,6 @@
         </w:r>
         <w:r>
           <w:rPr>
-            <w:rFonts w:asciiTheme="majorHAnsi" w:hAnsiTheme="majorHAnsi"/>
             <w:noProof/>
             <w:webHidden/>
           </w:rPr>
@@ -790,46 +884,92 @@
       <w:pPr>
         <w:pStyle w:val="TDC2"/>
         <w:rPr>
-          <w:rFonts w:asciiTheme="majorHAnsi" w:eastAsiaTheme="minorEastAsia" w:hAnsiTheme="majorHAnsi"/>
+          <w:rFonts w:eastAsiaTheme="minorEastAsia"/>
+          <w:b w:val="0"/>
+          <w:bCs w:val="0"/>
           <w:noProof/>
           <w:lang w:eastAsia="es-AR"/>
         </w:rPr>
       </w:pPr>
-      <w:hyperlink w:anchor="_Toc400747511" w:history="1">
-        <w:r>
-          <w:rPr>
-            <w:rStyle w:val="Hipervnculo"/>
-            <w:rFonts w:asciiTheme="majorHAnsi" w:hAnsiTheme="majorHAnsi"/>
-            <w:b w:val="0"/>
-            <w:noProof/>
-          </w:rPr>
-          <w:t>II.b. Generales</w:t>
-        </w:r>
-        <w:r>
-          <w:rPr>
-            <w:rStyle w:val="Hipervnculo"/>
-            <w:rFonts w:asciiTheme="majorHAnsi" w:hAnsiTheme="majorHAnsi"/>
-            <w:noProof/>
-          </w:rPr>
-          <w:t xml:space="preserve"> </w:t>
-        </w:r>
+      <w:hyperlink w:anchor="_Toc401611841" w:history="1">
         <w:r>
           <w:rPr>
             <w:rStyle w:val="Hipervnculo"/>
             <w:noProof/>
           </w:rPr>
-          <w:t>........................................................................................</w:t>
-        </w:r>
+          <w:t>II.c Carrito de compras y Lista de deseos</w:t>
+        </w:r>
+        <w:r>
+          <w:rPr>
+            <w:noProof/>
+            <w:webHidden/>
+          </w:rPr>
+          <w:tab/>
+        </w:r>
+        <w:r>
+          <w:rPr>
+            <w:noProof/>
+            <w:webHidden/>
+          </w:rPr>
+          <w:fldChar w:fldCharType="begin"/>
+        </w:r>
+        <w:r>
+          <w:rPr>
+            <w:noProof/>
+            <w:webHidden/>
+          </w:rPr>
+          <w:instrText xml:space="preserve"> PAGEREF _Toc401611841 \h </w:instrText>
+        </w:r>
+        <w:r>
+          <w:rPr>
+            <w:noProof/>
+            <w:webHidden/>
+          </w:rPr>
+        </w:r>
+        <w:r>
+          <w:rPr>
+            <w:noProof/>
+            <w:webHidden/>
+          </w:rPr>
+          <w:fldChar w:fldCharType="separate"/>
+        </w:r>
+        <w:r>
+          <w:rPr>
+            <w:noProof/>
+            <w:webHidden/>
+          </w:rPr>
+          <w:t>5</w:t>
+        </w:r>
+        <w:r>
+          <w:rPr>
+            <w:noProof/>
+            <w:webHidden/>
+          </w:rPr>
+          <w:fldChar w:fldCharType="end"/>
+        </w:r>
+      </w:hyperlink>
+    </w:p>
+    <w:p>
+      <w:pPr>
+        <w:pStyle w:val="TDC2"/>
+        <w:rPr>
+          <w:rFonts w:eastAsiaTheme="minorEastAsia"/>
+          <w:b w:val="0"/>
+          <w:bCs w:val="0"/>
+          <w:noProof/>
+          <w:lang w:eastAsia="es-AR"/>
+        </w:rPr>
+      </w:pPr>
+      <w:hyperlink w:anchor="_Toc401611842" w:history="1">
         <w:r>
           <w:rPr>
             <w:rStyle w:val="Hipervnculo"/>
             <w:noProof/>
           </w:rPr>
-          <w:t>.....</w:t>
-        </w:r>
-        <w:r>
-          <w:rPr>
-            <w:rFonts w:asciiTheme="majorHAnsi" w:hAnsiTheme="majorHAnsi"/>
+          <w:t>II.d Registración</w:t>
+        </w:r>
+        <w:r>
+          <w:rPr>
             <w:noProof/>
             <w:webHidden/>
           </w:rPr>
@@ -837,11 +977,44 @@
         </w:r>
         <w:r>
           <w:rPr>
-            <w:rFonts w:asciiTheme="majorHAnsi" w:hAnsiTheme="majorHAnsi"/>
             <w:noProof/>
             <w:webHidden/>
           </w:rPr>
-          <w:t>4</w:t>
+          <w:fldChar w:fldCharType="begin"/>
+        </w:r>
+        <w:r>
+          <w:rPr>
+            <w:noProof/>
+            <w:webHidden/>
+          </w:rPr>
+          <w:instrText xml:space="preserve"> PAGEREF _Toc401611842 \h </w:instrText>
+        </w:r>
+        <w:r>
+          <w:rPr>
+            <w:noProof/>
+            <w:webHidden/>
+          </w:rPr>
+        </w:r>
+        <w:r>
+          <w:rPr>
+            <w:noProof/>
+            <w:webHidden/>
+          </w:rPr>
+          <w:fldChar w:fldCharType="separate"/>
+        </w:r>
+        <w:r>
+          <w:rPr>
+            <w:noProof/>
+            <w:webHidden/>
+          </w:rPr>
+          <w:t>8</w:t>
+        </w:r>
+        <w:r>
+          <w:rPr>
+            <w:noProof/>
+            <w:webHidden/>
+          </w:rPr>
+          <w:fldChar w:fldCharType="end"/>
         </w:r>
       </w:hyperlink>
     </w:p>
@@ -849,58 +1022,499 @@
       <w:pPr>
         <w:pStyle w:val="TDC2"/>
         <w:rPr>
-          <w:rFonts w:asciiTheme="majorHAnsi" w:eastAsiaTheme="minorEastAsia" w:hAnsiTheme="majorHAnsi"/>
+          <w:rFonts w:eastAsiaTheme="minorEastAsia"/>
+          <w:b w:val="0"/>
+          <w:bCs w:val="0"/>
           <w:noProof/>
           <w:lang w:eastAsia="es-AR"/>
         </w:rPr>
       </w:pPr>
-      <w:hyperlink w:anchor="_Toc400747512" w:history="1">
-        <w:r>
-          <w:rPr>
-            <w:rStyle w:val="Hipervnculo"/>
-            <w:rFonts w:asciiTheme="majorHAnsi" w:hAnsiTheme="majorHAnsi"/>
-            <w:b w:val="0"/>
-            <w:noProof/>
-          </w:rPr>
-          <w:t>II.c. Concluciones</w:t>
-        </w:r>
-        <w:r>
-          <w:rPr>
-            <w:rStyle w:val="Hipervnculo"/>
-            <w:rFonts w:asciiTheme="majorHAnsi" w:hAnsiTheme="majorHAnsi"/>
-            <w:noProof/>
-          </w:rPr>
-          <w:t xml:space="preserve"> </w:t>
-        </w:r>
+      <w:hyperlink w:anchor="_Toc401611843" w:history="1">
         <w:r>
           <w:rPr>
             <w:rStyle w:val="Hipervnculo"/>
             <w:noProof/>
           </w:rPr>
-          <w:t>.........................................................................................</w:t>
-        </w:r>
+          <w:t>II.e Listado de productos</w:t>
+        </w:r>
+        <w:r>
+          <w:rPr>
+            <w:noProof/>
+            <w:webHidden/>
+          </w:rPr>
+          <w:tab/>
+        </w:r>
+        <w:r>
+          <w:rPr>
+            <w:noProof/>
+            <w:webHidden/>
+          </w:rPr>
+          <w:fldChar w:fldCharType="begin"/>
+        </w:r>
+        <w:r>
+          <w:rPr>
+            <w:noProof/>
+            <w:webHidden/>
+          </w:rPr>
+          <w:instrText xml:space="preserve"> PAGEREF _Toc401611843 \h </w:instrText>
+        </w:r>
+        <w:r>
+          <w:rPr>
+            <w:noProof/>
+            <w:webHidden/>
+          </w:rPr>
+        </w:r>
+        <w:r>
+          <w:rPr>
+            <w:noProof/>
+            <w:webHidden/>
+          </w:rPr>
+          <w:fldChar w:fldCharType="separate"/>
+        </w:r>
+        <w:r>
+          <w:rPr>
+            <w:noProof/>
+            <w:webHidden/>
+          </w:rPr>
+          <w:t>8</w:t>
+        </w:r>
+        <w:r>
+          <w:rPr>
+            <w:noProof/>
+            <w:webHidden/>
+          </w:rPr>
+          <w:fldChar w:fldCharType="end"/>
+        </w:r>
+      </w:hyperlink>
+    </w:p>
+    <w:p>
+      <w:pPr>
+        <w:pStyle w:val="TDC2"/>
+        <w:rPr>
+          <w:rFonts w:eastAsiaTheme="minorEastAsia"/>
+          <w:b w:val="0"/>
+          <w:bCs w:val="0"/>
+          <w:noProof/>
+          <w:lang w:eastAsia="es-AR"/>
+        </w:rPr>
+      </w:pPr>
+      <w:hyperlink w:anchor="_Toc401611844" w:history="1">
         <w:r>
           <w:rPr>
             <w:rStyle w:val="Hipervnculo"/>
             <w:noProof/>
           </w:rPr>
-          <w:t>....</w:t>
+          <w:t>II.f Detalle de producto</w:t>
+        </w:r>
+        <w:r>
+          <w:rPr>
+            <w:noProof/>
+            <w:webHidden/>
+          </w:rPr>
+          <w:tab/>
+        </w:r>
+        <w:r>
+          <w:rPr>
+            <w:noProof/>
+            <w:webHidden/>
+          </w:rPr>
+          <w:fldChar w:fldCharType="begin"/>
+        </w:r>
+        <w:r>
+          <w:rPr>
+            <w:noProof/>
+            <w:webHidden/>
+          </w:rPr>
+          <w:instrText xml:space="preserve"> PAGEREF _Toc401611844 \h </w:instrText>
+        </w:r>
+        <w:r>
+          <w:rPr>
+            <w:noProof/>
+            <w:webHidden/>
+          </w:rPr>
+        </w:r>
+        <w:r>
+          <w:rPr>
+            <w:noProof/>
+            <w:webHidden/>
+          </w:rPr>
+          <w:fldChar w:fldCharType="separate"/>
+        </w:r>
+        <w:r>
+          <w:rPr>
+            <w:noProof/>
+            <w:webHidden/>
+          </w:rPr>
+          <w:t>9</w:t>
+        </w:r>
+        <w:r>
+          <w:rPr>
+            <w:noProof/>
+            <w:webHidden/>
+          </w:rPr>
+          <w:fldChar w:fldCharType="end"/>
         </w:r>
       </w:hyperlink>
-      <w:r>
-        <w:rPr>
-          <w:rFonts w:asciiTheme="majorHAnsi" w:hAnsiTheme="majorHAnsi"/>
+    </w:p>
+    <w:p>
+      <w:pPr>
+        <w:pStyle w:val="TDC2"/>
+        <w:rPr>
+          <w:rFonts w:eastAsiaTheme="minorEastAsia"/>
+          <w:b w:val="0"/>
+          <w:bCs w:val="0"/>
           <w:noProof/>
-        </w:rPr>
-        <w:tab/>
-        <w:t xml:space="preserve"> 11</w:t>
-      </w:r>
+          <w:lang w:eastAsia="es-AR"/>
+        </w:rPr>
+      </w:pPr>
+      <w:hyperlink w:anchor="_Toc401611845" w:history="1">
+        <w:r>
+          <w:rPr>
+            <w:rStyle w:val="Hipervnculo"/>
+            <w:noProof/>
+          </w:rPr>
+          <w:t>II.g Cuenta de usuario</w:t>
+        </w:r>
+        <w:r>
+          <w:rPr>
+            <w:noProof/>
+            <w:webHidden/>
+          </w:rPr>
+          <w:tab/>
+        </w:r>
+        <w:r>
+          <w:rPr>
+            <w:noProof/>
+            <w:webHidden/>
+          </w:rPr>
+          <w:fldChar w:fldCharType="begin"/>
+        </w:r>
+        <w:r>
+          <w:rPr>
+            <w:noProof/>
+            <w:webHidden/>
+          </w:rPr>
+          <w:instrText xml:space="preserve"> PAGEREF _Toc401611845 \h </w:instrText>
+        </w:r>
+        <w:r>
+          <w:rPr>
+            <w:noProof/>
+            <w:webHidden/>
+          </w:rPr>
+        </w:r>
+        <w:r>
+          <w:rPr>
+            <w:noProof/>
+            <w:webHidden/>
+          </w:rPr>
+          <w:fldChar w:fldCharType="separate"/>
+        </w:r>
+        <w:r>
+          <w:rPr>
+            <w:noProof/>
+            <w:webHidden/>
+          </w:rPr>
+          <w:t>10</w:t>
+        </w:r>
+        <w:r>
+          <w:rPr>
+            <w:noProof/>
+            <w:webHidden/>
+          </w:rPr>
+          <w:fldChar w:fldCharType="end"/>
+        </w:r>
+      </w:hyperlink>
+    </w:p>
+    <w:p>
+      <w:pPr>
+        <w:pStyle w:val="TDC2"/>
+        <w:rPr>
+          <w:rFonts w:eastAsiaTheme="minorEastAsia"/>
+          <w:b w:val="0"/>
+          <w:bCs w:val="0"/>
+          <w:i/>
+          <w:noProof/>
+          <w:lang w:eastAsia="es-AR"/>
+        </w:rPr>
+      </w:pPr>
+      <w:hyperlink w:anchor="_Toc401611846" w:history="1">
+        <w:r>
+          <w:rPr>
+            <w:rStyle w:val="Hipervnculo"/>
+            <w:i/>
+            <w:noProof/>
+          </w:rPr>
+          <w:t>II.h Confirmación de compra</w:t>
+        </w:r>
+        <w:r>
+          <w:rPr>
+            <w:i/>
+            <w:noProof/>
+            <w:webHidden/>
+          </w:rPr>
+          <w:tab/>
+        </w:r>
+        <w:r>
+          <w:rPr>
+            <w:i/>
+            <w:noProof/>
+            <w:webHidden/>
+          </w:rPr>
+          <w:fldChar w:fldCharType="begin"/>
+        </w:r>
+        <w:r>
+          <w:rPr>
+            <w:i/>
+            <w:noProof/>
+            <w:webHidden/>
+          </w:rPr>
+          <w:instrText xml:space="preserve"> PAGEREF _Toc401611846 \h </w:instrText>
+        </w:r>
+        <w:r>
+          <w:rPr>
+            <w:i/>
+            <w:noProof/>
+            <w:webHidden/>
+          </w:rPr>
+        </w:r>
+        <w:r>
+          <w:rPr>
+            <w:i/>
+            <w:noProof/>
+            <w:webHidden/>
+          </w:rPr>
+          <w:fldChar w:fldCharType="separate"/>
+        </w:r>
+        <w:r>
+          <w:rPr>
+            <w:i/>
+            <w:noProof/>
+            <w:webHidden/>
+          </w:rPr>
+          <w:t>10</w:t>
+        </w:r>
+        <w:r>
+          <w:rPr>
+            <w:i/>
+            <w:noProof/>
+            <w:webHidden/>
+          </w:rPr>
+          <w:fldChar w:fldCharType="end"/>
+        </w:r>
+      </w:hyperlink>
+    </w:p>
+    <w:p>
+      <w:pPr>
+        <w:pStyle w:val="TDC2"/>
+        <w:rPr>
+          <w:rFonts w:eastAsiaTheme="minorEastAsia"/>
+          <w:b w:val="0"/>
+          <w:bCs w:val="0"/>
+          <w:noProof/>
+          <w:lang w:eastAsia="es-AR"/>
+        </w:rPr>
+      </w:pPr>
+      <w:hyperlink w:anchor="_Toc401611847" w:history="1">
+        <w:r>
+          <w:rPr>
+            <w:rStyle w:val="Hipervnculo"/>
+            <w:noProof/>
+          </w:rPr>
+          <w:t>Figura 1.h:</w:t>
+        </w:r>
+        <w:r>
+          <w:rPr>
+            <w:noProof/>
+            <w:webHidden/>
+          </w:rPr>
+          <w:tab/>
+        </w:r>
+        <w:r>
+          <w:rPr>
+            <w:noProof/>
+            <w:webHidden/>
+          </w:rPr>
+          <w:fldChar w:fldCharType="begin"/>
+        </w:r>
+        <w:r>
+          <w:rPr>
+            <w:noProof/>
+            <w:webHidden/>
+          </w:rPr>
+          <w:instrText xml:space="preserve"> PAGEREF _Toc401611847 \h </w:instrText>
+        </w:r>
+        <w:r>
+          <w:rPr>
+            <w:noProof/>
+            <w:webHidden/>
+          </w:rPr>
+        </w:r>
+        <w:r>
+          <w:rPr>
+            <w:noProof/>
+            <w:webHidden/>
+          </w:rPr>
+          <w:fldChar w:fldCharType="separate"/>
+        </w:r>
+        <w:r>
+          <w:rPr>
+            <w:noProof/>
+            <w:webHidden/>
+          </w:rPr>
+          <w:t>11</w:t>
+        </w:r>
+        <w:r>
+          <w:rPr>
+            <w:noProof/>
+            <w:webHidden/>
+          </w:rPr>
+          <w:fldChar w:fldCharType="end"/>
+        </w:r>
+      </w:hyperlink>
+    </w:p>
+    <w:p>
+      <w:pPr>
+        <w:pStyle w:val="TDC2"/>
+        <w:rPr>
+          <w:rFonts w:eastAsiaTheme="minorEastAsia"/>
+          <w:b w:val="0"/>
+          <w:bCs w:val="0"/>
+          <w:noProof/>
+          <w:lang w:eastAsia="es-AR"/>
+        </w:rPr>
+      </w:pPr>
+      <w:hyperlink w:anchor="_Toc401611848" w:history="1">
+        <w:r>
+          <w:rPr>
+            <w:rStyle w:val="Hipervnculo"/>
+            <w:noProof/>
+          </w:rPr>
+          <w:t>Figura 1.i:</w:t>
+        </w:r>
+        <w:r>
+          <w:rPr>
+            <w:noProof/>
+            <w:webHidden/>
+          </w:rPr>
+          <w:tab/>
+        </w:r>
+        <w:r>
+          <w:rPr>
+            <w:noProof/>
+            <w:webHidden/>
+          </w:rPr>
+          <w:fldChar w:fldCharType="begin"/>
+        </w:r>
+        <w:r>
+          <w:rPr>
+            <w:noProof/>
+            <w:webHidden/>
+          </w:rPr>
+          <w:instrText xml:space="preserve"> PAGEREF _Toc401611848 \h </w:instrText>
+        </w:r>
+        <w:r>
+          <w:rPr>
+            <w:noProof/>
+            <w:webHidden/>
+          </w:rPr>
+        </w:r>
+        <w:r>
+          <w:rPr>
+            <w:noProof/>
+            <w:webHidden/>
+          </w:rPr>
+          <w:fldChar w:fldCharType="separate"/>
+        </w:r>
+        <w:r>
+          <w:rPr>
+            <w:noProof/>
+            <w:webHidden/>
+          </w:rPr>
+          <w:t>12</w:t>
+        </w:r>
+        <w:r>
+          <w:rPr>
+            <w:noProof/>
+            <w:webHidden/>
+          </w:rPr>
+          <w:fldChar w:fldCharType="end"/>
+        </w:r>
+      </w:hyperlink>
+    </w:p>
+    <w:p>
+      <w:pPr>
+        <w:pStyle w:val="TDC2"/>
+        <w:rPr>
+          <w:rFonts w:eastAsiaTheme="minorEastAsia"/>
+          <w:b w:val="0"/>
+          <w:bCs w:val="0"/>
+          <w:noProof/>
+          <w:lang w:eastAsia="es-AR"/>
+        </w:rPr>
+      </w:pPr>
+      <w:hyperlink w:anchor="_Toc401611849" w:history="1">
+        <w:r>
+          <w:rPr>
+            <w:rStyle w:val="Hipervnculo"/>
+            <w:noProof/>
+          </w:rPr>
+          <w:t>II.i Conclusiones</w:t>
+        </w:r>
+        <w:r>
+          <w:rPr>
+            <w:noProof/>
+            <w:webHidden/>
+          </w:rPr>
+          <w:tab/>
+        </w:r>
+        <w:r>
+          <w:rPr>
+            <w:noProof/>
+            <w:webHidden/>
+          </w:rPr>
+          <w:fldChar w:fldCharType="begin"/>
+        </w:r>
+        <w:r>
+          <w:rPr>
+            <w:noProof/>
+            <w:webHidden/>
+          </w:rPr>
+          <w:instrText xml:space="preserve"> PAGEREF _Toc401611849 \h </w:instrText>
+        </w:r>
+        <w:r>
+          <w:rPr>
+            <w:noProof/>
+            <w:webHidden/>
+          </w:rPr>
+        </w:r>
+        <w:r>
+          <w:rPr>
+            <w:noProof/>
+            <w:webHidden/>
+          </w:rPr>
+          <w:fldChar w:fldCharType="separate"/>
+        </w:r>
+        <w:r>
+          <w:rPr>
+            <w:noProof/>
+            <w:webHidden/>
+          </w:rPr>
+          <w:t>12</w:t>
+        </w:r>
+        <w:r>
+          <w:rPr>
+            <w:noProof/>
+            <w:webHidden/>
+          </w:rPr>
+          <w:fldChar w:fldCharType="end"/>
+        </w:r>
+      </w:hyperlink>
     </w:p>
     <w:p>
       <w:pPr>
         <w:pStyle w:val="TDC1"/>
         <w:rPr>
-          <w:rFonts w:eastAsiaTheme="minorEastAsia"/>
+          <w:rFonts w:asciiTheme="minorHAnsi" w:eastAsiaTheme="minorEastAsia" w:hAnsiTheme="minorHAnsi"/>
           <w:b w:val="0"/>
           <w:bCs w:val="0"/>
           <w:i w:val="0"/>
@@ -910,35 +1524,268 @@
           <w:lang w:eastAsia="es-AR"/>
         </w:rPr>
       </w:pPr>
-      <w:hyperlink w:anchor="_Toc400747513" w:history="1">
+      <w:hyperlink w:anchor="_Toc401611850" w:history="1">
         <w:r>
           <w:rPr>
             <w:rStyle w:val="Hipervnculo"/>
-            <w:i w:val="0"/>
-          </w:rPr>
-          <w:t>III. Modificaciones adicionales</w:t>
-        </w:r>
-        <w:r>
-          <w:rPr>
-            <w:i w:val="0"/>
+          </w:rPr>
+          <w:t>III. Modificaciones adicionales.</w:t>
+        </w:r>
+        <w:r>
+          <w:rPr>
             <w:webHidden/>
           </w:rPr>
           <w:tab/>
         </w:r>
+        <w:r>
+          <w:rPr>
+            <w:webHidden/>
+          </w:rPr>
+          <w:fldChar w:fldCharType="begin"/>
+        </w:r>
+        <w:r>
+          <w:rPr>
+            <w:webHidden/>
+          </w:rPr>
+          <w:instrText xml:space="preserve"> PAGEREF _Toc401611850 \h </w:instrText>
+        </w:r>
+        <w:r>
+          <w:rPr>
+            <w:webHidden/>
+          </w:rPr>
+        </w:r>
+        <w:r>
+          <w:rPr>
+            <w:webHidden/>
+          </w:rPr>
+          <w:fldChar w:fldCharType="separate"/>
+        </w:r>
+        <w:r>
+          <w:rPr>
+            <w:webHidden/>
+          </w:rPr>
+          <w:t>12</w:t>
+        </w:r>
+        <w:r>
+          <w:rPr>
+            <w:webHidden/>
+          </w:rPr>
+          <w:fldChar w:fldCharType="end"/>
+        </w:r>
       </w:hyperlink>
-      <w:r>
-        <w:rPr>
-          <w:i w:val="0"/>
-        </w:rPr>
-        <w:t>11</w:t>
-      </w:r>
+    </w:p>
+    <w:p>
+      <w:pPr>
+        <w:pStyle w:val="TDC2"/>
+        <w:rPr>
+          <w:rFonts w:eastAsiaTheme="minorEastAsia"/>
+          <w:b w:val="0"/>
+          <w:bCs w:val="0"/>
+          <w:noProof/>
+          <w:lang w:eastAsia="es-AR"/>
+        </w:rPr>
+      </w:pPr>
+      <w:hyperlink w:anchor="_Toc401611851" w:history="1">
+        <w:r>
+          <w:rPr>
+            <w:rStyle w:val="Hipervnculo"/>
+            <w:noProof/>
+          </w:rPr>
+          <w:t>III.i Agregar dirección de envío</w:t>
+        </w:r>
+        <w:r>
+          <w:rPr>
+            <w:noProof/>
+            <w:webHidden/>
+          </w:rPr>
+          <w:tab/>
+        </w:r>
+        <w:r>
+          <w:rPr>
+            <w:noProof/>
+            <w:webHidden/>
+          </w:rPr>
+          <w:fldChar w:fldCharType="begin"/>
+        </w:r>
+        <w:r>
+          <w:rPr>
+            <w:noProof/>
+            <w:webHidden/>
+          </w:rPr>
+          <w:instrText xml:space="preserve"> PAGEREF _Toc401611851 \h </w:instrText>
+        </w:r>
+        <w:r>
+          <w:rPr>
+            <w:noProof/>
+            <w:webHidden/>
+          </w:rPr>
+        </w:r>
+        <w:r>
+          <w:rPr>
+            <w:noProof/>
+            <w:webHidden/>
+          </w:rPr>
+          <w:fldChar w:fldCharType="separate"/>
+        </w:r>
+        <w:r>
+          <w:rPr>
+            <w:noProof/>
+            <w:webHidden/>
+          </w:rPr>
+          <w:t>13</w:t>
+        </w:r>
+        <w:r>
+          <w:rPr>
+            <w:noProof/>
+            <w:webHidden/>
+          </w:rPr>
+          <w:fldChar w:fldCharType="end"/>
+        </w:r>
+      </w:hyperlink>
+    </w:p>
+    <w:p>
+      <w:pPr>
+        <w:pStyle w:val="TDC2"/>
+        <w:rPr>
+          <w:rFonts w:eastAsiaTheme="minorEastAsia"/>
+          <w:b w:val="0"/>
+          <w:bCs w:val="0"/>
+          <w:noProof/>
+          <w:lang w:eastAsia="es-AR"/>
+        </w:rPr>
+      </w:pPr>
+      <w:hyperlink w:anchor="_Toc401611852" w:history="1">
+        <w:r>
+          <w:rPr>
+            <w:rStyle w:val="Hipervnculo"/>
+            <w:noProof/>
+          </w:rPr>
+          <w:t>Figura 2.a:</w:t>
+        </w:r>
+        <w:r>
+          <w:rPr>
+            <w:noProof/>
+            <w:webHidden/>
+          </w:rPr>
+          <w:tab/>
+        </w:r>
+        <w:r>
+          <w:rPr>
+            <w:noProof/>
+            <w:webHidden/>
+          </w:rPr>
+          <w:fldChar w:fldCharType="begin"/>
+        </w:r>
+        <w:r>
+          <w:rPr>
+            <w:noProof/>
+            <w:webHidden/>
+          </w:rPr>
+          <w:instrText xml:space="preserve"> PAGEREF _Toc401611852 \h </w:instrText>
+        </w:r>
+        <w:r>
+          <w:rPr>
+            <w:noProof/>
+            <w:webHidden/>
+          </w:rPr>
+        </w:r>
+        <w:r>
+          <w:rPr>
+            <w:noProof/>
+            <w:webHidden/>
+          </w:rPr>
+          <w:fldChar w:fldCharType="separate"/>
+        </w:r>
+        <w:r>
+          <w:rPr>
+            <w:noProof/>
+            <w:webHidden/>
+          </w:rPr>
+          <w:t>13</w:t>
+        </w:r>
+        <w:r>
+          <w:rPr>
+            <w:noProof/>
+            <w:webHidden/>
+          </w:rPr>
+          <w:fldChar w:fldCharType="end"/>
+        </w:r>
+      </w:hyperlink>
+    </w:p>
+    <w:p>
+      <w:pPr>
+        <w:pStyle w:val="TDC2"/>
+        <w:rPr>
+          <w:rFonts w:eastAsiaTheme="minorEastAsia"/>
+          <w:b w:val="0"/>
+          <w:bCs w:val="0"/>
+          <w:noProof/>
+          <w:lang w:eastAsia="es-AR"/>
+        </w:rPr>
+      </w:pPr>
+      <w:hyperlink w:anchor="_Toc401611853" w:history="1">
+        <w:r>
+          <w:rPr>
+            <w:rStyle w:val="Hipervnculo"/>
+            <w:noProof/>
+          </w:rPr>
+          <w:t>III.ii Búsqueda de un producto</w:t>
+        </w:r>
+        <w:r>
+          <w:rPr>
+            <w:noProof/>
+            <w:webHidden/>
+          </w:rPr>
+          <w:tab/>
+        </w:r>
+        <w:r>
+          <w:rPr>
+            <w:noProof/>
+            <w:webHidden/>
+          </w:rPr>
+          <w:fldChar w:fldCharType="begin"/>
+        </w:r>
+        <w:r>
+          <w:rPr>
+            <w:noProof/>
+            <w:webHidden/>
+          </w:rPr>
+          <w:instrText xml:space="preserve"> PAGEREF _Toc401611853 \h </w:instrText>
+        </w:r>
+        <w:r>
+          <w:rPr>
+            <w:noProof/>
+            <w:webHidden/>
+          </w:rPr>
+        </w:r>
+        <w:r>
+          <w:rPr>
+            <w:noProof/>
+            <w:webHidden/>
+          </w:rPr>
+          <w:fldChar w:fldCharType="separate"/>
+        </w:r>
+        <w:r>
+          <w:rPr>
+            <w:noProof/>
+            <w:webHidden/>
+          </w:rPr>
+          <w:t>13</w:t>
+        </w:r>
+        <w:r>
+          <w:rPr>
+            <w:noProof/>
+            <w:webHidden/>
+          </w:rPr>
+          <w:fldChar w:fldCharType="end"/>
+        </w:r>
+      </w:hyperlink>
     </w:p>
     <w:p>
       <w:pPr>
         <w:pStyle w:val="TDC1"/>
-        <w:ind w:left="8828" w:hanging="8686"/>
-        <w:rPr>
-          <w:rFonts w:eastAsiaTheme="minorEastAsia"/>
+        <w:rPr>
+          <w:rFonts w:asciiTheme="minorHAnsi" w:eastAsiaTheme="minorEastAsia" w:hAnsiTheme="minorHAnsi"/>
           <w:b w:val="0"/>
           <w:bCs w:val="0"/>
           <w:i w:val="0"/>
@@ -948,39 +1795,55 @@
           <w:lang w:eastAsia="es-AR"/>
         </w:rPr>
       </w:pPr>
-      <w:hyperlink w:anchor="_Toc400747514" w:history="1">
+      <w:hyperlink w:anchor="_Toc401611854" w:history="1">
         <w:r>
           <w:rPr>
             <w:rStyle w:val="Hipervnculo"/>
-            <w:i w:val="0"/>
           </w:rPr>
           <w:t>IV. Conclusiones</w:t>
         </w:r>
         <w:r>
           <w:rPr>
-            <w:i w:val="0"/>
             <w:webHidden/>
           </w:rPr>
           <w:tab/>
         </w:r>
+        <w:r>
+          <w:rPr>
+            <w:webHidden/>
+          </w:rPr>
+          <w:fldChar w:fldCharType="begin"/>
+        </w:r>
+        <w:r>
+          <w:rPr>
+            <w:webHidden/>
+          </w:rPr>
+          <w:instrText xml:space="preserve"> PAGEREF _Toc401611854 \h </w:instrText>
+        </w:r>
+        <w:r>
+          <w:rPr>
+            <w:webHidden/>
+          </w:rPr>
+        </w:r>
+        <w:r>
+          <w:rPr>
+            <w:webHidden/>
+          </w:rPr>
+          <w:fldChar w:fldCharType="separate"/>
+        </w:r>
+        <w:r>
+          <w:rPr>
+            <w:webHidden/>
+          </w:rPr>
+          <w:t>15</w:t>
+        </w:r>
+        <w:r>
+          <w:rPr>
+            <w:webHidden/>
+          </w:rPr>
+          <w:fldChar w:fldCharType="end"/>
+        </w:r>
       </w:hyperlink>
-      <w:r>
-        <w:rPr>
-          <w:i w:val="0"/>
-        </w:rPr>
-        <w:t>14</w:t>
-      </w:r>
-    </w:p>
-    <w:p>
-      <w:pPr>
-        <w:pStyle w:val="TDC1"/>
-        <w:rPr>
-          <w:rFonts w:eastAsiaTheme="minorEastAsia"/>
-          <w:b w:val="0"/>
-          <w:bCs w:val="0"/>
-          <w:lang w:eastAsia="es-AR"/>
-        </w:rPr>
-      </w:pPr>
     </w:p>
     <w:p>
       <w:pPr>
@@ -1004,6 +1867,9 @@
     <w:p>
       <w:pPr>
         <w:pStyle w:val="Ttulo1"/>
+        <w:rPr>
+          <w:u w:val="none"/>
+        </w:rPr>
       </w:pPr>
     </w:p>
     <w:p/>
@@ -1012,25 +1878,16 @@
     <w:p/>
     <w:p/>
     <w:p/>
-    <w:p/>
-    <w:p/>
-    <w:p/>
-    <w:p/>
-    <w:p/>
-    <w:p/>
-    <w:p/>
-    <w:p/>
-    <w:p/>
     <w:p>
       <w:pPr>
         <w:pStyle w:val="Ttulo1"/>
       </w:pPr>
-      <w:bookmarkStart w:id="45" w:name="_Toc400747508"/>
+      <w:bookmarkStart w:id="50" w:name="_Toc401611837"/>
       <w:r>
         <w:lastRenderedPageBreak/>
         <w:t>I. Introducción</w:t>
       </w:r>
-      <w:bookmarkEnd w:id="45"/>
+      <w:bookmarkEnd w:id="50"/>
     </w:p>
     <w:p/>
     <w:p>
@@ -1050,22 +1907,40 @@
         <w:t xml:space="preserve"> modificaciones </w:t>
       </w:r>
       <w:r>
-        <w:t xml:space="preserve">con enfoques diferentes, con el fin de ayudar a mejorar </w:t>
+        <w:t xml:space="preserve">con enfoques diferentes, con el </w:t>
+      </w:r>
+      <w:r>
+        <w:t xml:space="preserve">objetivo de </w:t>
+      </w:r>
+      <w:r>
+        <w:t xml:space="preserve">mejorar </w:t>
       </w:r>
       <w:r>
         <w:t>nuestro sitio</w:t>
       </w:r>
       <w:r>
-        <w:t>. También se aplicaron distintos criterios aprendidos hasta el momento para encontrar aspe</w:t>
-      </w:r>
-      <w:r>
-        <w:t>ctos a mejorar. De esta forma, s</w:t>
-      </w:r>
-      <w:r>
-        <w:t xml:space="preserve">e busca demostrar a través del informe realizado, la capacidad para </w:t>
-      </w:r>
-      <w:r>
-        <w:t>analizar evaluaciones realizadas e</w:t>
+        <w:t xml:space="preserve">. También se aplicaron distintos criterios aprendidos hasta el momento para </w:t>
+      </w:r>
+      <w:r>
+        <w:t>mejorar al mismo</w:t>
+      </w:r>
+      <w:r>
+        <w:t>. De esta forma, s</w:t>
+      </w:r>
+      <w:r>
+        <w:t xml:space="preserve">e busca demostrar a través del informe realizado, la capacidad </w:t>
+      </w:r>
+      <w:r>
+        <w:t>de interpretar</w:t>
+      </w:r>
+      <w:r>
+        <w:t xml:space="preserve"> evaluaciones </w:t>
+      </w:r>
+      <w:r>
+        <w:t>de usabilidad</w:t>
+      </w:r>
+      <w:r>
+        <w:t xml:space="preserve"> e</w:t>
       </w:r>
       <w:r>
         <w:t xml:space="preserve"> </w:t>
@@ -1161,60 +2036,95 @@
       <w:pPr>
         <w:pStyle w:val="Ttulo1"/>
       </w:pPr>
-      <w:bookmarkStart w:id="46" w:name="_Toc400747509"/>
+      <w:bookmarkStart w:id="51" w:name="_Toc401611838"/>
       <w:r>
         <w:lastRenderedPageBreak/>
         <w:t>II.</w:t>
       </w:r>
-      <w:bookmarkEnd w:id="46"/>
       <w:r>
         <w:t xml:space="preserve"> Modificaciones acorde a los ‘Comentarios sobre la maqueta’.</w:t>
       </w:r>
+      <w:bookmarkEnd w:id="51"/>
     </w:p>
     <w:p>
       <w:pPr>
         <w:pStyle w:val="Ttulo2"/>
       </w:pPr>
-      <w:bookmarkStart w:id="47" w:name="_Toc400747510"/>
-      <w:r>
-        <w:t xml:space="preserve">II.a. </w:t>
-      </w:r>
-      <w:bookmarkEnd w:id="47"/>
+      <w:bookmarkStart w:id="52" w:name="_Toc401611839"/>
+      <w:proofErr w:type="spellStart"/>
+      <w:r>
+        <w:t>II.a</w:t>
+      </w:r>
+      <w:proofErr w:type="spellEnd"/>
+      <w:r>
+        <w:t xml:space="preserve">. </w:t>
+      </w:r>
       <w:r>
         <w:t>Introducción</w:t>
       </w:r>
-    </w:p>
-    <w:p>
-      <w:pPr>
-        <w:ind w:left="284"/>
-      </w:pPr>
-      <w:r>
-        <w:tab/>
-        <w:t xml:space="preserve">Se modificaron ciertos aspectos de acuerdo a  distintos criterios realizados en una evaluación heurística, de los cuales muchos fueron los propuestos por la cátedra. </w:t>
+      <w:bookmarkEnd w:id="52"/>
+    </w:p>
+    <w:p>
+      <w:r>
+        <w:t xml:space="preserve">Se modificaron ciertos aspectos de acuerdo a  distintos criterios </w:t>
+      </w:r>
+      <w:r>
+        <w:t>basados</w:t>
+      </w:r>
+      <w:r>
+        <w:t xml:space="preserve"> en una evaluación heurística, de los cuales muchos fueron los propuestos por la cátedra. </w:t>
       </w:r>
     </w:p>
     <w:p>
       <w:pPr>
         <w:pStyle w:val="Ttulo2"/>
       </w:pPr>
-      <w:r>
-        <w:t>II.b Generales</w:t>
-      </w:r>
-    </w:p>
-    <w:p>
-      <w:pPr>
-        <w:ind w:firstLine="0"/>
-      </w:pPr>
+      <w:bookmarkStart w:id="53" w:name="_Toc401611840"/>
+      <w:proofErr w:type="spellStart"/>
+      <w:r>
+        <w:t>II.</w:t>
+      </w:r>
+      <w:r>
+        <w:t>b</w:t>
+      </w:r>
+      <w:proofErr w:type="spellEnd"/>
+      <w:r>
+        <w:t>.</w:t>
+      </w:r>
+      <w:r>
+        <w:t xml:space="preserve"> </w:t>
+      </w:r>
+      <w:bookmarkEnd w:id="53"/>
+      <w:r>
+        <w:t>Cambios realizados</w:t>
+      </w:r>
+    </w:p>
+    <w:p>
+      <w:proofErr w:type="spellStart"/>
       <w:r>
         <w:rPr>
           <w:b/>
           <w:i/>
         </w:rPr>
-        <w:t>II.b.i.</w:t>
-      </w:r>
-      <w:r>
-        <w:t xml:space="preserve"> </w:t>
-      </w:r>
+        <w:t>II.b.i</w:t>
+      </w:r>
+      <w:proofErr w:type="spellEnd"/>
+      <w:r>
+        <w:rPr>
+          <w:b/>
+          <w:i/>
+        </w:rPr>
+        <w:t>.</w:t>
+      </w:r>
+      <w:r>
+        <w:rPr>
+          <w:b/>
+          <w:i/>
+        </w:rPr>
+        <w:t xml:space="preserve"> Detalle de un producto</w:t>
+      </w:r>
+    </w:p>
+    <w:p>
       <w:r>
         <w:rPr>
           <w:lang w:val="es-MX"/>
@@ -1242,7 +2152,25 @@
         <w:t xml:space="preserve">‘Agregar a la lista de deseos’ </w:t>
       </w:r>
       <w:r>
-        <w:t>a fin de proporcionar un mayor contraste.</w:t>
+        <w:t>con el objetivo</w:t>
+      </w:r>
+      <w:r>
+        <w:t xml:space="preserve"> de </w:t>
+      </w:r>
+      <w:r>
+        <w:t>crear una asociación entre el tipo del botón y el color del mismo para que el usuario deba pensar menos.</w:t>
+      </w:r>
+      <w:r>
+        <w:t xml:space="preserve"> </w:t>
+      </w:r>
+      <w:r>
+        <w:t>Se modificaron las inconsistencias existentes, tales como el uso de los signos de puntuación, la nomenclatura de los botones. Al mismo tiempo se modificó el diseño, para que la página no muestre barras de desplazamiento horizontales.</w:t>
+      </w:r>
+      <w:r>
+        <w:t xml:space="preserve"> Se eliminaron los subrayados para que el usuario no crea que se trata de hipervínculos. Se eliminó el botón de "Comprar todo" porque resultaba confuso. </w:t>
+      </w:r>
+      <w:r>
+        <w:t xml:space="preserve">Acorde a lo solicitado, el precio del producto de destacó visualmente, dado a la importancia que significa. </w:t>
       </w:r>
     </w:p>
     <w:p>
@@ -1251,31 +2179,31 @@
         <w:ind w:left="0" w:firstLine="284"/>
       </w:pPr>
       <w:r>
-        <w:rPr>
+        <w:t>Figura</w:t>
+      </w:r>
+      <w:r>
+        <w:t>1.a.:</w:t>
+      </w:r>
+      <w:r>
+        <w:rPr>
+          <w:b w:val="0"/>
           <w:noProof/>
           <w:lang w:eastAsia="es-AR"/>
         </w:rPr>
+        <w:t xml:space="preserve"> </w:t>
+      </w:r>
+      <w:r>
+        <w:rPr>
+          <w:b w:val="0"/>
+          <w:noProof/>
+          <w:u w:val="none"/>
+          <w:lang w:eastAsia="es-AR"/>
+        </w:rPr>
         <w:drawing>
-          <wp:anchor distT="0" distB="0" distL="114300" distR="114300" simplePos="0" relativeHeight="251686912" behindDoc="1" locked="0" layoutInCell="1" allowOverlap="1" wp14:anchorId="12F8F5DB" wp14:editId="73FC9D8F">
-            <wp:simplePos x="0" y="0"/>
-            <wp:positionH relativeFrom="column">
-              <wp:posOffset>137160</wp:posOffset>
-            </wp:positionH>
-            <wp:positionV relativeFrom="paragraph">
-              <wp:posOffset>237490</wp:posOffset>
-            </wp:positionV>
-            <wp:extent cx="5612130" cy="3155315"/>
-            <wp:effectExtent l="0" t="0" r="7620" b="6985"/>
-            <wp:wrapTight wrapText="bothSides">
-              <wp:wrapPolygon edited="0">
-                <wp:start x="0" y="0"/>
-                <wp:lineTo x="0" y="21517"/>
-                <wp:lineTo x="21556" y="21517"/>
-                <wp:lineTo x="21556" y="0"/>
-                <wp:lineTo x="0" y="0"/>
-              </wp:wrapPolygon>
-            </wp:wrapTight>
-            <wp:docPr id="15" name="0 Imagen"/>
+          <wp:inline distT="0" distB="0" distL="0" distR="0">
+            <wp:extent cx="5612130" cy="2674171"/>
+            <wp:effectExtent l="19050" t="0" r="7620" b="0"/>
+            <wp:docPr id="2" name="Imagen 1" descr="C:\Users\Tomás\Downloads\Archivo comprimido (1)\producto.tiff"/>
             <wp:cNvGraphicFramePr>
               <a:graphicFrameLocks xmlns:a="http://schemas.openxmlformats.org/drawingml/2006/main" noChangeAspect="1"/>
             </wp:cNvGraphicFramePr>
@@ -1283,45 +2211,40 @@
               <a:graphicData uri="http://schemas.openxmlformats.org/drawingml/2006/picture">
                 <pic:pic xmlns:pic="http://schemas.openxmlformats.org/drawingml/2006/picture">
                   <pic:nvPicPr>
-                    <pic:cNvPr id="0" name="producto.jpg"/>
-                    <pic:cNvPicPr/>
+                    <pic:cNvPr id="0" name="Picture 1" descr="C:\Users\Tomás\Downloads\Archivo comprimido (1)\producto.tiff"/>
+                    <pic:cNvPicPr>
+                      <a:picLocks noChangeAspect="1" noChangeArrowheads="1"/>
+                    </pic:cNvPicPr>
                   </pic:nvPicPr>
                   <pic:blipFill>
-                    <a:blip r:embed="rId9" cstate="print">
-                      <a:extLst>
-                        <a:ext uri="{28A0092B-C50C-407E-A947-70E740481C1C}">
-                          <a14:useLocalDpi xmlns:a14="http://schemas.microsoft.com/office/drawing/2010/main" val="0"/>
-                        </a:ext>
-                      </a:extLst>
-                    </a:blip>
+                    <a:blip r:embed="rId8" cstate="print"/>
+                    <a:srcRect/>
                     <a:stretch>
                       <a:fillRect/>
                     </a:stretch>
                   </pic:blipFill>
-                  <pic:spPr>
+                  <pic:spPr bwMode="auto">
                     <a:xfrm>
                       <a:off x="0" y="0"/>
-                      <a:ext cx="5612130" cy="3155315"/>
+                      <a:ext cx="5612130" cy="2674171"/>
                     </a:xfrm>
                     <a:prstGeom prst="rect">
                       <a:avLst/>
                     </a:prstGeom>
+                    <a:noFill/>
+                    <a:ln w="9525">
+                      <a:noFill/>
+                      <a:miter lim="800000"/>
+                      <a:headEnd/>
+                      <a:tailEnd/>
+                    </a:ln>
                   </pic:spPr>
                 </pic:pic>
               </a:graphicData>
             </a:graphic>
-            <wp14:sizeRelH relativeFrom="page">
-              <wp14:pctWidth>0</wp14:pctWidth>
-            </wp14:sizeRelH>
-            <wp14:sizeRelV relativeFrom="page">
-              <wp14:pctHeight>0</wp14:pctHeight>
-            </wp14:sizeRelV>
-          </wp:anchor>
+          </wp:inline>
         </w:drawing>
       </w:r>
-      <w:r>
-        <w:t>Figura 1.a.:</w:t>
-      </w:r>
     </w:p>
     <w:p>
       <w:pPr>
@@ -1330,94 +2253,59 @@
       <w:r>
         <w:t>Figura 1.a.: Contraste entre los botones ‘Agregar al carrito de compras’ y ‘Agregar a la lista de deseos’</w:t>
       </w:r>
-    </w:p>
-    <w:p>
-      <w:pPr>
-        <w:pStyle w:val="Ttulo3"/>
-        <w:rPr>
-          <w:b w:val="0"/>
-          <w:i w:val="0"/>
-        </w:rPr>
-      </w:pPr>
-      <w:r>
-        <w:t xml:space="preserve">II.b.ii. </w:t>
-      </w:r>
-      <w:r>
-        <w:rPr>
-          <w:b w:val="0"/>
-          <w:i w:val="0"/>
-        </w:rPr>
-        <w:t>Se modificaron las inconsistencias existentes, tales como el uso de los signos de puntuación, la nomenclatura de los botones. Al mismo tiempo se modificó el diseño, para que la página no muestre barras de desplazamiento horizontales</w:t>
-      </w:r>
-      <w:r>
-        <w:rPr>
-          <w:b w:val="0"/>
-          <w:i w:val="0"/>
-        </w:rPr>
+      <w:r>
         <w:t>.</w:t>
-      </w:r>
-      <w:r>
-        <w:rPr>
-          <w:b w:val="0"/>
-          <w:i w:val="0"/>
-        </w:rPr>
-        <w:t xml:space="preserve"> </w:t>
       </w:r>
     </w:p>
     <w:p/>
     <w:p/>
-    <w:p/>
-    <w:p>
-      <w:pPr>
-        <w:pStyle w:val="Ttulo2"/>
-      </w:pPr>
+    <w:p>
+      <w:pPr>
+        <w:pStyle w:val="Ttulo3"/>
+      </w:pPr>
+      <w:bookmarkStart w:id="54" w:name="_Toc401611841"/>
+      <w:proofErr w:type="spellStart"/>
       <w:r>
         <w:lastRenderedPageBreak/>
-        <w:t>II.c Carrito de compras y Lista de deseos</w:t>
-      </w:r>
-    </w:p>
-    <w:p>
-      <w:pPr>
-        <w:ind w:firstLine="0"/>
-      </w:pPr>
-      <w:r>
-        <w:rPr>
-          <w:b/>
+        <w:t>II.</w:t>
+      </w:r>
+      <w:r>
+        <w:t>b.ii</w:t>
+      </w:r>
+      <w:proofErr w:type="spellEnd"/>
+      <w:r>
+        <w:t xml:space="preserve"> Carrito de compras y Lista de deseos</w:t>
+      </w:r>
+      <w:bookmarkEnd w:id="54"/>
+    </w:p>
+    <w:p>
+      <w:r>
+        <w:t xml:space="preserve">De acuerdo a lo sugerido, se colocó el botón de </w:t>
+      </w:r>
+      <w:r>
+        <w:rPr>
           <w:i/>
         </w:rPr>
-        <w:t>II.c</w:t>
-      </w:r>
-      <w:r>
-        <w:rPr>
-          <w:b/>
-          <w:i/>
-        </w:rPr>
-        <w:t>.i.</w:t>
-      </w:r>
-      <w:r>
-        <w:rPr>
-          <w:b/>
-          <w:i/>
-        </w:rPr>
-        <w:t xml:space="preserve"> </w:t>
-      </w:r>
-      <w:r>
-        <w:t xml:space="preserve">De acuerdo a lo sugerido, se colocó el botón de </w:t>
-      </w:r>
-      <w:r>
-        <w:rPr>
-          <w:i/>
-        </w:rPr>
         <w:t xml:space="preserve">‘Mover al carrito de compras’ </w:t>
       </w:r>
       <w:r>
-        <w:t xml:space="preserve"> fuera de la columna de descripción en la página del Carito de compras. De la misma manera se realizó con la página de la Lista de deseos.</w:t>
-      </w:r>
-    </w:p>
-    <w:p>
-      <w:pPr>
-        <w:ind w:firstLine="0"/>
-      </w:pPr>
+        <w:t xml:space="preserve"> fuera de la columna de descripción en la página del Carito de compras. De la misma manera se realizó con la página de la Lista de deseos</w:t>
+      </w:r>
+      <w:r>
+        <w:t>.</w:t>
+      </w:r>
+      <w:r>
+        <w:t xml:space="preserve"> Se eliminó el botón de "Vaciar el carrito" y "Vaciar la lista de deseos" por complicaciones técnicas. Además se agregó 1 como la cantidad límite inferior de un producto. </w:t>
+      </w:r>
+      <w:r>
+        <w:t xml:space="preserve">Se modificó, asimismo la ubicación </w:t>
+      </w:r>
+      <w:r>
+        <w:t>de ‘Seguir buscando’, colocándolo</w:t>
+      </w:r>
+      <w:r>
+        <w:t xml:space="preserve"> a la derecha del título, para indicar que están relacionados. Se intentó, a la vez, realizar una transición más suave respecto al tamaño de las tipografías utilizadas.</w:t>
+      </w:r>
     </w:p>
     <w:p>
       <w:pPr>
@@ -1430,7 +2318,7 @@
           <w:lang w:eastAsia="es-AR"/>
         </w:rPr>
         <w:drawing>
-          <wp:anchor distT="0" distB="0" distL="114300" distR="114300" simplePos="0" relativeHeight="251687936" behindDoc="1" locked="0" layoutInCell="1" allowOverlap="1" wp14:anchorId="09E7DB28" wp14:editId="1ECF3B04">
+          <wp:anchor distT="0" distB="0" distL="114300" distR="114300" simplePos="0" relativeHeight="251687936" behindDoc="1" locked="0" layoutInCell="1" allowOverlap="1">
             <wp:simplePos x="0" y="0"/>
             <wp:positionH relativeFrom="column">
               <wp:posOffset>196215</wp:posOffset>
@@ -1439,7 +2327,7 @@
               <wp:posOffset>297815</wp:posOffset>
             </wp:positionV>
             <wp:extent cx="5612130" cy="3155315"/>
-            <wp:effectExtent l="0" t="0" r="7620" b="6985"/>
+            <wp:effectExtent l="19050" t="0" r="7620" b="0"/>
             <wp:wrapTight wrapText="bothSides">
               <wp:wrapPolygon edited="0">
                 <wp:start x="0" y="0"/>
@@ -1461,10 +2349,10 @@
                     <pic:cNvPicPr/>
                   </pic:nvPicPr>
                   <pic:blipFill>
-                    <a:blip r:embed="rId10" cstate="print">
+                    <a:blip r:embed="rId9" cstate="print">
                       <a:extLst>
                         <a:ext uri="{28A0092B-C50C-407E-A947-70E740481C1C}">
-                          <a14:useLocalDpi xmlns:a14="http://schemas.microsoft.com/office/drawing/2010/main" val="0"/>
+                          <a14:useLocalDpi xmlns:a14="http://schemas.microsoft.com/office/drawing/2010/main" xmlns:wps="http://schemas.microsoft.com/office/word/2010/wordprocessingShape" xmlns:wpi="http://schemas.microsoft.com/office/word/2010/wordprocessingInk" xmlns:wpg="http://schemas.microsoft.com/office/word/2010/wordprocessingGroup" xmlns:w14="http://schemas.microsoft.com/office/word/2010/wordml" xmlns:w="http://schemas.openxmlformats.org/wordprocessingml/2006/main" xmlns:w10="urn:schemas-microsoft-com:office:word" xmlns:wp14="http://schemas.microsoft.com/office/word/2010/wordprocessingDrawing" xmlns:v="urn:schemas-microsoft-com:vml" xmlns:o="urn:schemas-microsoft-com:office:office" xmlns:mc="http://schemas.openxmlformats.org/markup-compatibility/2006" xmlns:wpc="http://schemas.microsoft.com/office/word/2010/wordprocessingCanvas" xmlns="" val="0"/>
                         </a:ext>
                       </a:extLst>
                     </a:blip>
@@ -1484,12 +2372,6 @@
                 </pic:pic>
               </a:graphicData>
             </a:graphic>
-            <wp14:sizeRelH relativeFrom="page">
-              <wp14:pctWidth>0</wp14:pctWidth>
-            </wp14:sizeRelH>
-            <wp14:sizeRelV relativeFrom="page">
-              <wp14:pctHeight>0</wp14:pctHeight>
-            </wp14:sizeRelV>
           </wp:anchor>
         </w:drawing>
       </w:r>
@@ -1503,7 +2385,16 @@
         <w:pStyle w:val="Sinespaciado"/>
       </w:pPr>
       <w:r>
-        <w:t>Figura 1.b.: Reubicación del botón ‘Mover al carrito de compras’, ‘Vaciar la lista’ y ‘Seguir buscando’ en la página de la lista de deseos.</w:t>
+        <w:t xml:space="preserve">Figura 1.b.: Reubicación del botón ‘Mover </w:t>
+      </w:r>
+      <w:r>
+        <w:t>a la lista de deseos"</w:t>
+      </w:r>
+      <w:r>
+        <w:t xml:space="preserve">, </w:t>
+      </w:r>
+      <w:r>
+        <w:t>y eliminación de los botones mencionados.</w:t>
       </w:r>
     </w:p>
     <w:p>
@@ -1536,33 +2427,20 @@
         <w:ind w:left="0" w:firstLine="284"/>
       </w:pPr>
     </w:p>
+    <w:p/>
     <w:p>
       <w:pPr>
         <w:pStyle w:val="Ttulo5"/>
         <w:ind w:left="0" w:firstLine="284"/>
       </w:pPr>
-    </w:p>
-    <w:p/>
-    <w:p/>
-    <w:p/>
-    <w:p>
-      <w:pPr>
-        <w:ind w:left="0" w:firstLine="0"/>
-      </w:pPr>
-    </w:p>
-    <w:p/>
-    <w:p>
-      <w:pPr>
-        <w:pStyle w:val="Ttulo5"/>
-        <w:ind w:left="0" w:firstLine="284"/>
-      </w:pPr>
       <w:r>
         <w:rPr>
           <w:noProof/>
           <w:lang w:eastAsia="es-AR"/>
         </w:rPr>
+        <w:lastRenderedPageBreak/>
         <w:drawing>
-          <wp:anchor distT="0" distB="0" distL="114300" distR="114300" simplePos="0" relativeHeight="251688960" behindDoc="1" locked="0" layoutInCell="1" allowOverlap="1" wp14:anchorId="50CD5C5C" wp14:editId="715D12B4">
+          <wp:anchor distT="0" distB="0" distL="114300" distR="114300" simplePos="0" relativeHeight="251688960" behindDoc="1" locked="0" layoutInCell="1" allowOverlap="1">
             <wp:simplePos x="0" y="0"/>
             <wp:positionH relativeFrom="column">
               <wp:posOffset>177165</wp:posOffset>
@@ -1571,7 +2449,7 @@
               <wp:posOffset>298450</wp:posOffset>
             </wp:positionV>
             <wp:extent cx="5612130" cy="3155315"/>
-            <wp:effectExtent l="0" t="0" r="7620" b="6985"/>
+            <wp:effectExtent l="19050" t="0" r="7620" b="0"/>
             <wp:wrapTight wrapText="bothSides">
               <wp:wrapPolygon edited="0">
                 <wp:start x="0" y="0"/>
@@ -1593,10 +2471,10 @@
                     <pic:cNvPicPr/>
                   </pic:nvPicPr>
                   <pic:blipFill>
-                    <a:blip r:embed="rId11" cstate="print">
+                    <a:blip r:embed="rId10" cstate="print">
                       <a:extLst>
                         <a:ext uri="{28A0092B-C50C-407E-A947-70E740481C1C}">
-                          <a14:useLocalDpi xmlns:a14="http://schemas.microsoft.com/office/drawing/2010/main" val="0"/>
+                          <a14:useLocalDpi xmlns:a14="http://schemas.microsoft.com/office/drawing/2010/main" xmlns:wps="http://schemas.microsoft.com/office/word/2010/wordprocessingShape" xmlns:wpi="http://schemas.microsoft.com/office/word/2010/wordprocessingInk" xmlns:wpg="http://schemas.microsoft.com/office/word/2010/wordprocessingGroup" xmlns:w14="http://schemas.microsoft.com/office/word/2010/wordml" xmlns:w="http://schemas.openxmlformats.org/wordprocessingml/2006/main" xmlns:w10="urn:schemas-microsoft-com:office:word" xmlns:wp14="http://schemas.microsoft.com/office/word/2010/wordprocessingDrawing" xmlns:v="urn:schemas-microsoft-com:vml" xmlns:o="urn:schemas-microsoft-com:office:office" xmlns:mc="http://schemas.openxmlformats.org/markup-compatibility/2006" xmlns:wpc="http://schemas.microsoft.com/office/word/2010/wordprocessingCanvas" xmlns="" val="0"/>
                         </a:ext>
                       </a:extLst>
                     </a:blip>
@@ -1616,12 +2494,6 @@
                 </pic:pic>
               </a:graphicData>
             </a:graphic>
-            <wp14:sizeRelH relativeFrom="page">
-              <wp14:pctWidth>0</wp14:pctWidth>
-            </wp14:sizeRelH>
-            <wp14:sizeRelV relativeFrom="page">
-              <wp14:pctHeight>0</wp14:pctHeight>
-            </wp14:sizeRelV>
           </wp:anchor>
         </w:drawing>
       </w:r>
@@ -1635,39 +2507,7 @@
         <w:pStyle w:val="Sinespaciado"/>
       </w:pPr>
       <w:r>
-        <w:t>Figura 1.c.: Reubicación del botón ‘Mover al carrito de compras’, ‘Vaciar la lista’ y ‘Seguir buscando’ en la página de la lista de deseos.</w:t>
-      </w:r>
-    </w:p>
-    <w:p>
-      <w:pPr>
-        <w:pStyle w:val="Ttulo3"/>
-        <w:rPr>
-          <w:b w:val="0"/>
-          <w:i w:val="0"/>
-        </w:rPr>
-      </w:pPr>
-    </w:p>
-    <w:p>
-      <w:pPr>
-        <w:pStyle w:val="Ttulo3"/>
-        <w:rPr>
-          <w:b w:val="0"/>
-          <w:i w:val="0"/>
-        </w:rPr>
-      </w:pPr>
-      <w:r>
-        <w:rPr>
-          <w:b w:val="0"/>
-          <w:i w:val="0"/>
-        </w:rPr>
-        <w:t>Se modificó, asimismo la ubicación de los botones ‘Vaciar la lista’ y ‘Seguir buscando’, colocándolos a la derecha del título, para indicar que están relacionados.</w:t>
-      </w:r>
-      <w:r>
-        <w:rPr>
-          <w:b w:val="0"/>
-          <w:i w:val="0"/>
-        </w:rPr>
-        <w:t xml:space="preserve"> Se intentó, a la vez, realizar una transición más suave respecto al tamaño de las tipografías utilizadas.</w:t>
+        <w:t>Figura 1.c.: Reubicación del botón ‘Mover al carrito de compras’, y eliminación de los botones mencionados.</w:t>
       </w:r>
     </w:p>
     <w:p/>
@@ -1679,34 +2519,49 @@
     <w:p/>
     <w:p/>
     <w:p/>
-    <w:p>
-      <w:pPr>
-        <w:pStyle w:val="Ttulo2"/>
-      </w:pPr>
-      <w:r>
-        <w:t>II.d Registración</w:t>
-      </w:r>
-    </w:p>
+    <w:p/>
+    <w:p/>
+    <w:p/>
+    <w:p/>
     <w:p>
       <w:pPr>
         <w:pStyle w:val="Ttulo3"/>
-        <w:rPr>
-          <w:b w:val="0"/>
-          <w:i w:val="0"/>
-        </w:rPr>
-      </w:pPr>
-      <w:r>
-        <w:t>II.d</w:t>
-      </w:r>
-      <w:r>
-        <w:t>.i.</w:t>
-      </w:r>
-      <w:r>
-        <w:rPr>
-          <w:b w:val="0"/>
-          <w:i w:val="0"/>
-        </w:rPr>
-        <w:t xml:space="preserve"> Siguiendo con lo solicitado, se indicó la obligatoriedad de los campos. Se modificó, además, la alineación de las leyendas, a fin de mantener la consistencia.</w:t>
+      </w:pPr>
+      <w:bookmarkStart w:id="55" w:name="_Toc401611842"/>
+      <w:proofErr w:type="spellStart"/>
+      <w:r>
+        <w:lastRenderedPageBreak/>
+        <w:t>II.b.iii</w:t>
+      </w:r>
+      <w:proofErr w:type="spellEnd"/>
+      <w:r>
+        <w:t>.</w:t>
+      </w:r>
+      <w:r>
+        <w:t xml:space="preserve"> Registración</w:t>
+      </w:r>
+      <w:bookmarkEnd w:id="55"/>
+      <w:r>
+        <w:t xml:space="preserve"> y acceso</w:t>
+      </w:r>
+    </w:p>
+    <w:p>
+      <w:r>
+        <w:t xml:space="preserve">Uno de los cambios más importantes fue que el </w:t>
+      </w:r>
+      <w:proofErr w:type="spellStart"/>
+      <w:r>
+        <w:t>popup</w:t>
+      </w:r>
+      <w:proofErr w:type="spellEnd"/>
+      <w:r>
+        <w:t xml:space="preserve"> de acceso y registro pasó a ser una página independiente, pues fue lo sugerido por la cátedra. </w:t>
+      </w:r>
+      <w:r>
+        <w:t>Siguiendo con lo solicitado, se indicó la obligatoriedad de los campos. Se modificó, además, la alineación de las leyendas, a fin de mantener la consistencia.</w:t>
+      </w:r>
+      <w:r>
+        <w:t xml:space="preserve"> Los títulos de los campos se ubicaron encima de los campos pues fue visto en clase.</w:t>
       </w:r>
     </w:p>
     <w:p>
@@ -1725,7 +2580,7 @@
           <w:lang w:eastAsia="es-AR"/>
         </w:rPr>
         <w:drawing>
-          <wp:anchor distT="0" distB="0" distL="114300" distR="114300" simplePos="0" relativeHeight="251689984" behindDoc="1" locked="0" layoutInCell="1" allowOverlap="1" wp14:anchorId="6E68306C" wp14:editId="2E168A89">
+          <wp:anchor distT="0" distB="0" distL="114300" distR="114300" simplePos="0" relativeHeight="251689984" behindDoc="1" locked="0" layoutInCell="1" allowOverlap="1">
             <wp:simplePos x="0" y="0"/>
             <wp:positionH relativeFrom="column">
               <wp:posOffset>158115</wp:posOffset>
@@ -1756,10 +2611,10 @@
                     <pic:cNvPicPr/>
                   </pic:nvPicPr>
                   <pic:blipFill>
-                    <a:blip r:embed="rId12" cstate="print">
+                    <a:blip r:embed="rId11" cstate="print">
                       <a:extLst>
                         <a:ext uri="{28A0092B-C50C-407E-A947-70E740481C1C}">
-                          <a14:useLocalDpi xmlns:a14="http://schemas.microsoft.com/office/drawing/2010/main" val="0"/>
+                          <a14:useLocalDpi xmlns:a14="http://schemas.microsoft.com/office/drawing/2010/main" xmlns:wps="http://schemas.microsoft.com/office/word/2010/wordprocessingShape" xmlns:wpi="http://schemas.microsoft.com/office/word/2010/wordprocessingInk" xmlns:wpg="http://schemas.microsoft.com/office/word/2010/wordprocessingGroup" xmlns:w14="http://schemas.microsoft.com/office/word/2010/wordml" xmlns:w="http://schemas.openxmlformats.org/wordprocessingml/2006/main" xmlns:w10="urn:schemas-microsoft-com:office:word" xmlns:wp14="http://schemas.microsoft.com/office/word/2010/wordprocessingDrawing" xmlns:v="urn:schemas-microsoft-com:vml" xmlns:o="urn:schemas-microsoft-com:office:office" xmlns:mc="http://schemas.openxmlformats.org/markup-compatibility/2006" xmlns:wpc="http://schemas.microsoft.com/office/word/2010/wordprocessingCanvas" xmlns="" val="0"/>
                         </a:ext>
                       </a:extLst>
                     </a:blip>
@@ -1779,12 +2634,6 @@
                 </pic:pic>
               </a:graphicData>
             </a:graphic>
-            <wp14:sizeRelH relativeFrom="page">
-              <wp14:pctWidth>0</wp14:pctWidth>
-            </wp14:sizeRelH>
-            <wp14:sizeRelV relativeFrom="page">
-              <wp14:pctHeight>0</wp14:pctHeight>
-            </wp14:sizeRelV>
           </wp:anchor>
         </w:drawing>
       </w:r>
@@ -1823,63 +2672,76 @@
         <w:rPr>
           <w:i/>
         </w:rPr>
-        <w:t>Figura1.d: Muestra de obligatoriedad de los campos y creación de página nueva para inicio de sesión y login.</w:t>
+        <w:t xml:space="preserve">Figura1.d: </w:t>
+      </w:r>
+      <w:r>
+        <w:rPr>
+          <w:i/>
+        </w:rPr>
+        <w:t>Nueva página de registro y acceso a la cuenta.</w:t>
       </w:r>
     </w:p>
     <w:p>
       <w:pPr>
         <w:pStyle w:val="Ttulo2"/>
       </w:pPr>
-      <w:r>
-        <w:t>II.e Listado de productos</w:t>
-      </w:r>
-    </w:p>
-    <w:p>
-      <w:pPr>
-        <w:ind w:firstLine="0"/>
-      </w:pPr>
-      <w:r>
-        <w:rPr>
-          <w:b/>
-          <w:i/>
-        </w:rPr>
-        <w:t>II.</w:t>
-      </w:r>
-      <w:r>
-        <w:rPr>
-          <w:b/>
-          <w:i/>
-        </w:rPr>
-        <w:t>e</w:t>
-      </w:r>
-      <w:r>
-        <w:rPr>
-          <w:b/>
-          <w:i/>
-        </w:rPr>
-        <w:t>.i.</w:t>
-      </w:r>
-      <w:r>
-        <w:t xml:space="preserve"> A fin de cumplir con lo pedido, se </w:t>
+      <w:bookmarkStart w:id="56" w:name="_Toc401611843"/>
+    </w:p>
+    <w:p>
+      <w:pPr>
+        <w:pStyle w:val="Ttulo2"/>
+      </w:pPr>
+    </w:p>
+    <w:p>
+      <w:pPr>
+        <w:pStyle w:val="Ttulo2"/>
+      </w:pPr>
+    </w:p>
+    <w:p>
+      <w:pPr>
+        <w:pStyle w:val="Ttulo2"/>
+      </w:pPr>
+    </w:p>
+    <w:p>
+      <w:pPr>
+        <w:pStyle w:val="Ttulo2"/>
+      </w:pPr>
+    </w:p>
+    <w:p>
+      <w:pPr>
+        <w:pStyle w:val="Ttulo2"/>
+      </w:pPr>
+    </w:p>
+    <w:p>
+      <w:pPr>
+        <w:pStyle w:val="Ttulo2"/>
+      </w:pPr>
+    </w:p>
+    <w:p>
+      <w:pPr>
+        <w:pStyle w:val="Ttulo3"/>
+      </w:pPr>
+      <w:proofErr w:type="spellStart"/>
+      <w:r>
+        <w:lastRenderedPageBreak/>
+        <w:t>II.b.iv</w:t>
+      </w:r>
+      <w:proofErr w:type="spellEnd"/>
+      <w:r>
+        <w:t>.</w:t>
+      </w:r>
+      <w:r>
+        <w:t xml:space="preserve"> Listado de productos</w:t>
+      </w:r>
+      <w:bookmarkEnd w:id="56"/>
+    </w:p>
+    <w:p>
+      <w:r>
+        <w:t xml:space="preserve">A fin de cumplir con lo pedido, se </w:t>
       </w:r>
       <w:r>
         <w:t>revisaron y modificaron los tamaños de los títulos de los filtros, se modificó el tamaño de la columna de filtros con el objetivo de proveer mayor espacio para ubicar mayor cantidad de productos. A su vez se revisó la utilidad y objetivo de los delimitadores de filtros.</w:t>
       </w:r>
-    </w:p>
-    <w:p>
-      <w:pPr>
-        <w:ind w:firstLine="0"/>
-      </w:pPr>
-    </w:p>
-    <w:p>
-      <w:pPr>
-        <w:ind w:firstLine="0"/>
-      </w:pPr>
-    </w:p>
-    <w:p>
-      <w:pPr>
-        <w:ind w:firstLine="0"/>
-      </w:pPr>
     </w:p>
     <w:p>
       <w:pPr>
@@ -1899,9 +2761,8 @@
           <w:noProof/>
           <w:lang w:eastAsia="es-AR"/>
         </w:rPr>
-        <w:lastRenderedPageBreak/>
         <w:drawing>
-          <wp:anchor distT="0" distB="0" distL="114300" distR="114300" simplePos="0" relativeHeight="251691008" behindDoc="1" locked="0" layoutInCell="1" allowOverlap="1" wp14:anchorId="59F0348E" wp14:editId="6F1D0C8A">
+          <wp:anchor distT="0" distB="0" distL="114300" distR="114300" simplePos="0" relativeHeight="251691008" behindDoc="1" locked="0" layoutInCell="1" allowOverlap="1">
             <wp:simplePos x="0" y="0"/>
             <wp:positionH relativeFrom="column">
               <wp:posOffset>5715</wp:posOffset>
@@ -1932,10 +2793,10 @@
                     <pic:cNvPicPr/>
                   </pic:nvPicPr>
                   <pic:blipFill>
-                    <a:blip r:embed="rId13" cstate="print">
+                    <a:blip r:embed="rId12" cstate="print">
                       <a:extLst>
                         <a:ext uri="{28A0092B-C50C-407E-A947-70E740481C1C}">
-                          <a14:useLocalDpi xmlns:a14="http://schemas.microsoft.com/office/drawing/2010/main" val="0"/>
+                          <a14:useLocalDpi xmlns:a14="http://schemas.microsoft.com/office/drawing/2010/main" xmlns:wps="http://schemas.microsoft.com/office/word/2010/wordprocessingShape" xmlns:wpi="http://schemas.microsoft.com/office/word/2010/wordprocessingInk" xmlns:wpg="http://schemas.microsoft.com/office/word/2010/wordprocessingGroup" xmlns:w14="http://schemas.microsoft.com/office/word/2010/wordml" xmlns:w="http://schemas.openxmlformats.org/wordprocessingml/2006/main" xmlns:w10="urn:schemas-microsoft-com:office:word" xmlns:wp14="http://schemas.microsoft.com/office/word/2010/wordprocessingDrawing" xmlns:v="urn:schemas-microsoft-com:vml" xmlns:o="urn:schemas-microsoft-com:office:office" xmlns:mc="http://schemas.openxmlformats.org/markup-compatibility/2006" xmlns:wpc="http://schemas.microsoft.com/office/word/2010/wordprocessingCanvas" xmlns="" val="0"/>
                         </a:ext>
                       </a:extLst>
                     </a:blip>
@@ -1955,12 +2816,6 @@
                 </pic:pic>
               </a:graphicData>
             </a:graphic>
-            <wp14:sizeRelH relativeFrom="page">
-              <wp14:pctWidth>0</wp14:pctWidth>
-            </wp14:sizeRelH>
-            <wp14:sizeRelV relativeFrom="page">
-              <wp14:pctHeight>0</wp14:pctHeight>
-            </wp14:sizeRelV>
           </wp:anchor>
         </w:drawing>
       </w:r>
@@ -1990,241 +2845,88 @@
         <w:rPr>
           <w:i/>
         </w:rPr>
-        <w:t>Figura1.e: Modificación del tamaño de la columna de filtros.</w:t>
+        <w:t xml:space="preserve">Figura1.e: </w:t>
+      </w:r>
+      <w:r>
+        <w:rPr>
+          <w:i/>
+        </w:rPr>
+        <w:t>Página del listado de productos.</w:t>
       </w:r>
     </w:p>
     <w:p>
       <w:pPr>
         <w:pStyle w:val="Ttulo2"/>
       </w:pPr>
-      <w:r>
-        <w:t>II.f Detalle de producto</w:t>
-      </w:r>
-    </w:p>
-    <w:p>
-      <w:pPr>
-        <w:ind w:left="567" w:firstLine="0"/>
-      </w:pPr>
-      <w:r>
-        <w:rPr>
-          <w:b/>
-          <w:i/>
-        </w:rPr>
-        <w:t>II.</w:t>
-      </w:r>
-      <w:r>
-        <w:rPr>
-          <w:b/>
-          <w:i/>
-        </w:rPr>
-        <w:t>f</w:t>
-      </w:r>
-      <w:r>
-        <w:rPr>
-          <w:b/>
-          <w:i/>
-        </w:rPr>
-        <w:t>.i.</w:t>
-      </w:r>
-      <w:r>
-        <w:rPr>
-          <w:b/>
-          <w:i/>
-        </w:rPr>
+      <w:bookmarkStart w:id="57" w:name="_Toc401611844"/>
+    </w:p>
+    <w:p>
+      <w:pPr>
+        <w:pStyle w:val="Ttulo2"/>
+      </w:pPr>
+    </w:p>
+    <w:p>
+      <w:pPr>
+        <w:pStyle w:val="Ttulo2"/>
+      </w:pPr>
+    </w:p>
+    <w:p>
+      <w:pPr>
+        <w:pStyle w:val="Ttulo2"/>
+      </w:pPr>
+    </w:p>
+    <w:p>
+      <w:pPr>
+        <w:pStyle w:val="Ttulo2"/>
+      </w:pPr>
+    </w:p>
+    <w:p>
+      <w:pPr>
+        <w:pStyle w:val="Ttulo2"/>
+      </w:pPr>
+    </w:p>
+    <w:p>
+      <w:pPr>
+        <w:pStyle w:val="Ttulo2"/>
+      </w:pPr>
+    </w:p>
+    <w:p>
+      <w:pPr>
+        <w:pStyle w:val="Ttulo2"/>
+      </w:pPr>
+    </w:p>
+    <w:p>
+      <w:pPr>
+        <w:pStyle w:val="Ttulo2"/>
+      </w:pPr>
+      <w:bookmarkStart w:id="58" w:name="_Toc401611845"/>
+      <w:bookmarkEnd w:id="57"/>
+      <w:proofErr w:type="spellStart"/>
+      <w:r>
+        <w:lastRenderedPageBreak/>
+        <w:t>II.b.v</w:t>
+      </w:r>
+      <w:proofErr w:type="spellEnd"/>
+      <w:r>
+        <w:t>.</w:t>
+      </w:r>
+      <w:r>
+        <w:t xml:space="preserve"> Cuenta de usuario</w:t>
+      </w:r>
+      <w:bookmarkEnd w:id="58"/>
+    </w:p>
+    <w:p>
+      <w:r>
+        <w:t>Se modificaron</w:t>
+      </w:r>
+      <w:r>
+        <w:t xml:space="preserve"> los títulos a fin de que no fueran confundidos con hipervínculos debido a que estaban subrayados.</w:t>
+      </w:r>
+      <w:r>
         <w:t xml:space="preserve"> </w:t>
       </w:r>
       <w:r>
-        <w:t>Acorde a lo solicitado, el precio del producto de destacó visualmente, dado a la importancia que significa.</w:t>
-      </w:r>
-      <w:r>
-        <w:t xml:space="preserve"> A su vez, se quitó el subrayado a los títulos para que no fueran confundidos por hipervínculos.</w:t>
-      </w:r>
-    </w:p>
-    <w:p>
-      <w:pPr>
-        <w:ind w:left="0" w:firstLine="284"/>
-        <w:rPr>
-          <w:b/>
-          <w:u w:val="single"/>
-        </w:rPr>
-      </w:pPr>
-      <w:r>
-        <w:rPr>
-          <w:b/>
-          <w:noProof/>
-          <w:u w:val="single"/>
-          <w:lang w:eastAsia="es-AR"/>
-        </w:rPr>
-        <w:drawing>
-          <wp:anchor distT="0" distB="0" distL="114300" distR="114300" simplePos="0" relativeHeight="251692032" behindDoc="1" locked="0" layoutInCell="1" allowOverlap="1" wp14:anchorId="3F24D15F" wp14:editId="0280F3EB">
-            <wp:simplePos x="0" y="0"/>
-            <wp:positionH relativeFrom="column">
-              <wp:posOffset>177165</wp:posOffset>
-            </wp:positionH>
-            <wp:positionV relativeFrom="paragraph">
-              <wp:posOffset>193040</wp:posOffset>
-            </wp:positionV>
-            <wp:extent cx="5334000" cy="2998470"/>
-            <wp:effectExtent l="0" t="0" r="0" b="0"/>
-            <wp:wrapTight wrapText="bothSides">
-              <wp:wrapPolygon edited="0">
-                <wp:start x="0" y="0"/>
-                <wp:lineTo x="0" y="21408"/>
-                <wp:lineTo x="21523" y="21408"/>
-                <wp:lineTo x="21523" y="0"/>
-                <wp:lineTo x="0" y="0"/>
-              </wp:wrapPolygon>
-            </wp:wrapTight>
-            <wp:docPr id="20" name="0 Imagen"/>
-            <wp:cNvGraphicFramePr>
-              <a:graphicFrameLocks xmlns:a="http://schemas.openxmlformats.org/drawingml/2006/main" noChangeAspect="1"/>
-            </wp:cNvGraphicFramePr>
-            <a:graphic xmlns:a="http://schemas.openxmlformats.org/drawingml/2006/main">
-              <a:graphicData uri="http://schemas.openxmlformats.org/drawingml/2006/picture">
-                <pic:pic xmlns:pic="http://schemas.openxmlformats.org/drawingml/2006/picture">
-                  <pic:nvPicPr>
-                    <pic:cNvPr id="0" name="producto.jpg"/>
-                    <pic:cNvPicPr/>
-                  </pic:nvPicPr>
-                  <pic:blipFill>
-                    <a:blip r:embed="rId14" cstate="print">
-                      <a:extLst>
-                        <a:ext uri="{28A0092B-C50C-407E-A947-70E740481C1C}">
-                          <a14:useLocalDpi xmlns:a14="http://schemas.microsoft.com/office/drawing/2010/main" val="0"/>
-                        </a:ext>
-                      </a:extLst>
-                    </a:blip>
-                    <a:stretch>
-                      <a:fillRect/>
-                    </a:stretch>
-                  </pic:blipFill>
-                  <pic:spPr>
-                    <a:xfrm>
-                      <a:off x="0" y="0"/>
-                      <a:ext cx="5334000" cy="2998470"/>
-                    </a:xfrm>
-                    <a:prstGeom prst="rect">
-                      <a:avLst/>
-                    </a:prstGeom>
-                  </pic:spPr>
-                </pic:pic>
-              </a:graphicData>
-            </a:graphic>
-            <wp14:sizeRelH relativeFrom="page">
-              <wp14:pctWidth>0</wp14:pctWidth>
-            </wp14:sizeRelH>
-            <wp14:sizeRelV relativeFrom="page">
-              <wp14:pctHeight>0</wp14:pctHeight>
-            </wp14:sizeRelV>
-          </wp:anchor>
-        </w:drawing>
-      </w:r>
-      <w:r>
-        <w:rPr>
-          <w:b/>
-          <w:u w:val="single"/>
-        </w:rPr>
-        <w:t>Figura 1.e</w:t>
-      </w:r>
-      <w:r>
-        <w:rPr>
-          <w:b/>
-          <w:u w:val="single"/>
-        </w:rPr>
-        <w:t>:</w:t>
-      </w:r>
-    </w:p>
-    <w:p>
-      <w:pPr>
-        <w:ind w:left="284" w:firstLine="0"/>
-        <w:rPr>
-          <w:i/>
-        </w:rPr>
-      </w:pPr>
-      <w:r>
-        <w:rPr>
-          <w:i/>
-        </w:rPr>
-        <w:t>Figura1.e: Modificación del estilo del precio del producto y de los títulos.</w:t>
-      </w:r>
-    </w:p>
-    <w:p>
-      <w:pPr>
-        <w:ind w:left="0" w:firstLine="284"/>
-      </w:pPr>
-    </w:p>
-    <w:p>
-      <w:pPr>
-        <w:ind w:left="567" w:firstLine="0"/>
-      </w:pPr>
-      <w:r>
-        <w:t>A su vez, se modificó el dialogo modal utilizado para el inicio de sesión y se reemplazó por una página nueva.</w:t>
-      </w:r>
-    </w:p>
-    <w:p>
-      <w:pPr>
-        <w:pStyle w:val="Ttulo2"/>
-      </w:pPr>
-      <w:r>
-        <w:t>II.g Cuenta de usuario</w:t>
-      </w:r>
-    </w:p>
-    <w:p>
-      <w:pPr>
-        <w:ind w:left="567" w:firstLine="0"/>
-      </w:pPr>
-      <w:r>
-        <w:rPr>
-          <w:b/>
-          <w:i/>
-        </w:rPr>
-        <w:t>II.</w:t>
-      </w:r>
-      <w:r>
-        <w:rPr>
-          <w:b/>
-          <w:i/>
-        </w:rPr>
-        <w:t>g</w:t>
-      </w:r>
-      <w:r>
-        <w:rPr>
-          <w:b/>
-          <w:i/>
-        </w:rPr>
-        <w:t>.i</w:t>
-      </w:r>
-      <w:r>
-        <w:rPr>
-          <w:b/>
-          <w:i/>
-        </w:rPr>
-        <w:t>.</w:t>
-      </w:r>
-      <w:r>
-        <w:t xml:space="preserve"> Fueron modificados los títulos a fin de que no fueran confundidos con hipervínculos debido a que estaban subrayados.</w:t>
-      </w:r>
-    </w:p>
-    <w:p>
-      <w:pPr>
-        <w:ind w:left="567" w:firstLine="0"/>
-      </w:pPr>
-      <w:r>
-        <w:rPr>
-          <w:b/>
-          <w:i/>
-        </w:rPr>
-        <w:t>II.</w:t>
-      </w:r>
-      <w:r>
-        <w:rPr>
-          <w:b/>
-          <w:i/>
-        </w:rPr>
-        <w:t>g.ii.</w:t>
-      </w:r>
-      <w:r>
-        <w:t xml:space="preserve"> Se modificó la alineación de los botones y se mantuvo el formato para mostrar la información de cada campo.</w:t>
+        <w:t>Se modificó la alineación de los botones y se mantuvo el formato para mostrar la información de cada campo.</w:t>
       </w:r>
     </w:p>
     <w:p>
@@ -2275,10 +2977,10 @@
                     <pic:cNvPicPr/>
                   </pic:nvPicPr>
                   <pic:blipFill>
-                    <a:blip r:embed="rId15" cstate="print">
+                    <a:blip r:embed="rId13" cstate="print">
                       <a:extLst>
                         <a:ext uri="{28A0092B-C50C-407E-A947-70E740481C1C}">
-                          <a14:useLocalDpi xmlns:a14="http://schemas.microsoft.com/office/drawing/2010/main" val="0"/>
+                          <a14:useLocalDpi xmlns:a14="http://schemas.microsoft.com/office/drawing/2010/main" xmlns:wps="http://schemas.microsoft.com/office/word/2010/wordprocessingShape" xmlns:wpi="http://schemas.microsoft.com/office/word/2010/wordprocessingInk" xmlns:wpg="http://schemas.microsoft.com/office/word/2010/wordprocessingGroup" xmlns:w14="http://schemas.microsoft.com/office/word/2010/wordml" xmlns:w="http://schemas.openxmlformats.org/wordprocessingml/2006/main" xmlns:w10="urn:schemas-microsoft-com:office:word" xmlns:wp14="http://schemas.microsoft.com/office/word/2010/wordprocessingDrawing" xmlns:v="urn:schemas-microsoft-com:vml" xmlns:o="urn:schemas-microsoft-com:office:office" xmlns:mc="http://schemas.openxmlformats.org/markup-compatibility/2006" xmlns:wpc="http://schemas.microsoft.com/office/word/2010/wordprocessingCanvas" xmlns="" val="0"/>
                         </a:ext>
                       </a:extLst>
                     </a:blip>
@@ -2317,47 +3019,70 @@
       <w:pPr>
         <w:pStyle w:val="Ttulo2"/>
       </w:pPr>
-      <w:r>
-        <w:t>II.h Confirmación de compra</w:t>
-      </w:r>
-    </w:p>
-    <w:p>
-      <w:pPr>
-        <w:ind w:left="0" w:firstLine="0"/>
-      </w:pPr>
-      <w:r>
-        <w:rPr>
-          <w:b/>
-          <w:i/>
-        </w:rPr>
+      <w:bookmarkStart w:id="59" w:name="_Toc401611846"/>
+    </w:p>
+    <w:p>
+      <w:pPr>
+        <w:pStyle w:val="Ttulo2"/>
+      </w:pPr>
+    </w:p>
+    <w:p>
+      <w:pPr>
+        <w:pStyle w:val="Ttulo2"/>
+      </w:pPr>
+    </w:p>
+    <w:p>
+      <w:pPr>
+        <w:pStyle w:val="Ttulo2"/>
+      </w:pPr>
+    </w:p>
+    <w:p>
+      <w:pPr>
+        <w:pStyle w:val="Ttulo2"/>
+      </w:pPr>
+    </w:p>
+    <w:p>
+      <w:pPr>
+        <w:pStyle w:val="Ttulo2"/>
+      </w:pPr>
+    </w:p>
+    <w:p>
+      <w:pPr>
+        <w:pStyle w:val="Ttulo2"/>
+      </w:pPr>
+    </w:p>
+    <w:p>
+      <w:pPr>
+        <w:pStyle w:val="Ttulo2"/>
+      </w:pPr>
+    </w:p>
+    <w:p>
+      <w:pPr>
+        <w:pStyle w:val="Ttulo2"/>
+      </w:pPr>
+    </w:p>
+    <w:p>
+      <w:pPr>
+        <w:pStyle w:val="Ttulo3"/>
+      </w:pPr>
+      <w:r>
+        <w:lastRenderedPageBreak/>
         <w:t>II.</w:t>
       </w:r>
       <w:r>
-        <w:rPr>
-          <w:b/>
-          <w:i/>
-        </w:rPr>
-        <w:t>h</w:t>
-      </w:r>
-      <w:r>
-        <w:rPr>
-          <w:b/>
-          <w:i/>
-        </w:rPr>
-        <w:t>.i</w:t>
-      </w:r>
-      <w:r>
-        <w:rPr>
-          <w:b/>
-          <w:i/>
-        </w:rPr>
-        <w:t>.</w:t>
-      </w:r>
-      <w:r>
-        <w:t xml:space="preserve"> </w:t>
-      </w:r>
+        <w:t>b.vi.</w:t>
+      </w:r>
+      <w:r>
+        <w:t xml:space="preserve"> Confirmación de compra</w:t>
+      </w:r>
+      <w:bookmarkEnd w:id="59"/>
+    </w:p>
+    <w:p>
       <w:r>
         <w:t>Se realizaron páginas intermedias para el proceso de confirmación de una compra. En ellas se modificó, según lo pedido, que los títulos no estuvieran subrayados y que los botones estén alineados.</w:t>
+      </w:r>
+      <w:r>
+        <w:t xml:space="preserve"> Además se mostró el precio del carrito de compras.</w:t>
       </w:r>
     </w:p>
     <w:p>
@@ -2369,9 +3094,8 @@
           <w:noProof/>
           <w:lang w:eastAsia="es-AR"/>
         </w:rPr>
-        <w:lastRenderedPageBreak/>
         <w:drawing>
-          <wp:anchor distT="0" distB="0" distL="114300" distR="114300" simplePos="0" relativeHeight="251665408" behindDoc="1" locked="0" layoutInCell="1" allowOverlap="1" wp14:anchorId="71E38F84" wp14:editId="4205A20F">
+          <wp:anchor distT="0" distB="0" distL="114300" distR="114300" simplePos="0" relativeHeight="251665408" behindDoc="1" locked="0" layoutInCell="1" allowOverlap="1">
             <wp:simplePos x="0" y="0"/>
             <wp:positionH relativeFrom="column">
               <wp:posOffset>24130</wp:posOffset>
@@ -2402,10 +3126,10 @@
                     <pic:cNvPicPr/>
                   </pic:nvPicPr>
                   <pic:blipFill>
-                    <a:blip r:embed="rId16" cstate="print">
+                    <a:blip r:embed="rId14" cstate="print">
                       <a:extLst>
                         <a:ext uri="{28A0092B-C50C-407E-A947-70E740481C1C}">
-                          <a14:useLocalDpi xmlns:a14="http://schemas.microsoft.com/office/drawing/2010/main" val="0"/>
+                          <a14:useLocalDpi xmlns:a14="http://schemas.microsoft.com/office/drawing/2010/main" xmlns:wps="http://schemas.microsoft.com/office/word/2010/wordprocessingShape" xmlns:wpi="http://schemas.microsoft.com/office/word/2010/wordprocessingInk" xmlns:wpg="http://schemas.microsoft.com/office/word/2010/wordprocessingGroup" xmlns:w14="http://schemas.microsoft.com/office/word/2010/wordml" xmlns:w="http://schemas.openxmlformats.org/wordprocessingml/2006/main" xmlns:w10="urn:schemas-microsoft-com:office:word" xmlns:wp14="http://schemas.microsoft.com/office/word/2010/wordprocessingDrawing" xmlns:v="urn:schemas-microsoft-com:vml" xmlns:o="urn:schemas-microsoft-com:office:office" xmlns:mc="http://schemas.openxmlformats.org/markup-compatibility/2006" xmlns:wpc="http://schemas.microsoft.com/office/word/2010/wordprocessingCanvas" xmlns="" val="0"/>
                         </a:ext>
                       </a:extLst>
                     </a:blip>
@@ -2425,12 +3149,6 @@
                 </pic:pic>
               </a:graphicData>
             </a:graphic>
-            <wp14:sizeRelH relativeFrom="page">
-              <wp14:pctWidth>0</wp14:pctWidth>
-            </wp14:sizeRelH>
-            <wp14:sizeRelV relativeFrom="page">
-              <wp14:pctHeight>0</wp14:pctHeight>
-            </wp14:sizeRelV>
           </wp:anchor>
         </w:drawing>
       </w:r>
@@ -2469,7 +3187,7 @@
         <w:rPr>
           <w:i/>
         </w:rPr>
-        <w:t>..</w:t>
+        <w:t>.</w:t>
       </w:r>
     </w:p>
     <w:p>
@@ -2486,7 +3204,7 @@
           <w:lang w:eastAsia="es-AR"/>
         </w:rPr>
         <w:drawing>
-          <wp:anchor distT="0" distB="0" distL="114300" distR="114300" simplePos="0" relativeHeight="251666432" behindDoc="1" locked="0" layoutInCell="1" allowOverlap="1" wp14:anchorId="4EB44D17" wp14:editId="75FE3E26">
+          <wp:anchor distT="0" distB="0" distL="114300" distR="114300" simplePos="0" relativeHeight="251666432" behindDoc="1" locked="0" layoutInCell="1" allowOverlap="1">
             <wp:simplePos x="0" y="0"/>
             <wp:positionH relativeFrom="column">
               <wp:posOffset>10795</wp:posOffset>
@@ -2517,10 +3235,10 @@
                     <pic:cNvPicPr/>
                   </pic:nvPicPr>
                   <pic:blipFill>
-                    <a:blip r:embed="rId17" cstate="print">
+                    <a:blip r:embed="rId15" cstate="print">
                       <a:extLst>
                         <a:ext uri="{28A0092B-C50C-407E-A947-70E740481C1C}">
-                          <a14:useLocalDpi xmlns:a14="http://schemas.microsoft.com/office/drawing/2010/main" val="0"/>
+                          <a14:useLocalDpi xmlns:a14="http://schemas.microsoft.com/office/drawing/2010/main" xmlns:wps="http://schemas.microsoft.com/office/word/2010/wordprocessingShape" xmlns:wpi="http://schemas.microsoft.com/office/word/2010/wordprocessingInk" xmlns:wpg="http://schemas.microsoft.com/office/word/2010/wordprocessingGroup" xmlns:w14="http://schemas.microsoft.com/office/word/2010/wordml" xmlns:w="http://schemas.openxmlformats.org/wordprocessingml/2006/main" xmlns:w10="urn:schemas-microsoft-com:office:word" xmlns:wp14="http://schemas.microsoft.com/office/word/2010/wordprocessingDrawing" xmlns:v="urn:schemas-microsoft-com:vml" xmlns:o="urn:schemas-microsoft-com:office:office" xmlns:mc="http://schemas.openxmlformats.org/markup-compatibility/2006" xmlns:wpc="http://schemas.microsoft.com/office/word/2010/wordprocessingCanvas" xmlns="" val="0"/>
                         </a:ext>
                       </a:extLst>
                     </a:blip>
@@ -2540,15 +3258,10 @@
                 </pic:pic>
               </a:graphicData>
             </a:graphic>
-            <wp14:sizeRelH relativeFrom="page">
-              <wp14:pctWidth>0</wp14:pctWidth>
-            </wp14:sizeRelH>
-            <wp14:sizeRelV relativeFrom="page">
-              <wp14:pctHeight>0</wp14:pctHeight>
-            </wp14:sizeRelV>
           </wp:anchor>
         </w:drawing>
       </w:r>
+      <w:bookmarkStart w:id="60" w:name="_Toc401611847"/>
       <w:r>
         <w:rPr>
           <w:sz w:val="22"/>
@@ -2557,6 +3270,7 @@
         </w:rPr>
         <w:t>Figura 1.h:</w:t>
       </w:r>
+      <w:bookmarkEnd w:id="60"/>
     </w:p>
     <w:p>
       <w:pPr>
@@ -2566,20 +3280,15 @@
         <w:rPr>
           <w:i/>
         </w:rPr>
-        <w:t>Figura1.h: Segundo paso de la confirmación de una compra: el pago.</w:t>
-      </w:r>
-    </w:p>
-    <w:p>
-      <w:pPr>
-        <w:pStyle w:val="Ttulo2"/>
-      </w:pPr>
-    </w:p>
-    <w:p>
-      <w:pPr>
-        <w:pStyle w:val="Ttulo2"/>
-      </w:pPr>
-    </w:p>
-    <w:p/>
+        <w:t>Figura1.h: Segundo paso de la confirmación de una compra: el pago</w:t>
+      </w:r>
+      <w:r>
+        <w:rPr>
+          <w:i/>
+        </w:rPr>
+        <w:t>.</w:t>
+      </w:r>
+    </w:p>
     <w:p>
       <w:pPr>
         <w:pStyle w:val="Ttulo2"/>
@@ -2591,7 +3300,7 @@
         </w:rPr>
         <w:lastRenderedPageBreak/>
         <w:drawing>
-          <wp:anchor distT="0" distB="0" distL="114300" distR="114300" simplePos="0" relativeHeight="251682816" behindDoc="1" locked="0" layoutInCell="1" allowOverlap="1" wp14:anchorId="6626CD97" wp14:editId="79AA145C">
+          <wp:anchor distT="0" distB="0" distL="114300" distR="114300" simplePos="0" relativeHeight="251682816" behindDoc="1" locked="0" layoutInCell="1" allowOverlap="1">
             <wp:simplePos x="0" y="0"/>
             <wp:positionH relativeFrom="column">
               <wp:posOffset>26035</wp:posOffset>
@@ -2622,10 +3331,10 @@
                     <pic:cNvPicPr/>
                   </pic:nvPicPr>
                   <pic:blipFill>
-                    <a:blip r:embed="rId18" cstate="print">
+                    <a:blip r:embed="rId16" cstate="print">
                       <a:extLst>
                         <a:ext uri="{28A0092B-C50C-407E-A947-70E740481C1C}">
-                          <a14:useLocalDpi xmlns:a14="http://schemas.microsoft.com/office/drawing/2010/main" val="0"/>
+                          <a14:useLocalDpi xmlns:a14="http://schemas.microsoft.com/office/drawing/2010/main" xmlns:wps="http://schemas.microsoft.com/office/word/2010/wordprocessingShape" xmlns:wpi="http://schemas.microsoft.com/office/word/2010/wordprocessingInk" xmlns:wpg="http://schemas.microsoft.com/office/word/2010/wordprocessingGroup" xmlns:w14="http://schemas.microsoft.com/office/word/2010/wordml" xmlns:w="http://schemas.openxmlformats.org/wordprocessingml/2006/main" xmlns:w10="urn:schemas-microsoft-com:office:word" xmlns:wp14="http://schemas.microsoft.com/office/word/2010/wordprocessingDrawing" xmlns:v="urn:schemas-microsoft-com:vml" xmlns:o="urn:schemas-microsoft-com:office:office" xmlns:mc="http://schemas.openxmlformats.org/markup-compatibility/2006" xmlns:wpc="http://schemas.microsoft.com/office/word/2010/wordprocessingCanvas" xmlns="" val="0"/>
                         </a:ext>
                       </a:extLst>
                     </a:blip>
@@ -2645,15 +3354,10 @@
                 </pic:pic>
               </a:graphicData>
             </a:graphic>
-            <wp14:sizeRelH relativeFrom="page">
-              <wp14:pctWidth>0</wp14:pctWidth>
-            </wp14:sizeRelH>
-            <wp14:sizeRelV relativeFrom="page">
-              <wp14:pctHeight>0</wp14:pctHeight>
-            </wp14:sizeRelV>
           </wp:anchor>
         </w:drawing>
       </w:r>
+      <w:bookmarkStart w:id="61" w:name="_Toc401611848"/>
       <w:r>
         <w:rPr>
           <w:sz w:val="22"/>
@@ -2678,6 +3382,7 @@
         </w:rPr>
         <w:t>:</w:t>
       </w:r>
+      <w:bookmarkEnd w:id="61"/>
     </w:p>
     <w:p>
       <w:pPr>
@@ -2690,95 +3395,313 @@
         <w:rPr>
           <w:i/>
         </w:rPr>
-        <w:t>Figura1.h: Segundo paso de la confirmación de una compra: la confirmación.</w:t>
-      </w:r>
+        <w:t>Figura1.</w:t>
+      </w:r>
+      <w:r>
+        <w:rPr>
+          <w:i/>
+        </w:rPr>
+        <w:t>i</w:t>
+      </w:r>
+      <w:r>
+        <w:rPr>
+          <w:i/>
+        </w:rPr>
+        <w:t>: Segundo paso de la confirmación de una compra: la confirmación.</w:t>
+      </w:r>
+    </w:p>
+    <w:p>
+      <w:pPr>
+        <w:pStyle w:val="Ttulo3"/>
+      </w:pPr>
+    </w:p>
+    <w:p>
+      <w:pPr>
+        <w:pStyle w:val="Ttulo3"/>
+      </w:pPr>
+    </w:p>
+    <w:p>
+      <w:pPr>
+        <w:pStyle w:val="Ttulo3"/>
+      </w:pPr>
+    </w:p>
+    <w:p>
+      <w:pPr>
+        <w:pStyle w:val="Ttulo3"/>
+      </w:pPr>
+    </w:p>
+    <w:p>
+      <w:pPr>
+        <w:pStyle w:val="Ttulo3"/>
+      </w:pPr>
+    </w:p>
+    <w:p>
+      <w:pPr>
+        <w:pStyle w:val="Ttulo3"/>
+      </w:pPr>
+    </w:p>
+    <w:p>
+      <w:pPr>
+        <w:pStyle w:val="Ttulo3"/>
+      </w:pPr>
+    </w:p>
+    <w:p>
+      <w:pPr>
+        <w:pStyle w:val="Ttulo3"/>
+      </w:pPr>
+    </w:p>
+    <w:p>
+      <w:pPr>
+        <w:pStyle w:val="Ttulo3"/>
+      </w:pPr>
+    </w:p>
+    <w:p>
+      <w:pPr>
+        <w:pStyle w:val="Ttulo3"/>
+      </w:pPr>
+    </w:p>
+    <w:p>
+      <w:pPr>
+        <w:pStyle w:val="Ttulo3"/>
+      </w:pPr>
+    </w:p>
+    <w:p>
+      <w:pPr>
+        <w:pStyle w:val="Ttulo3"/>
+      </w:pPr>
+    </w:p>
+    <w:p>
+      <w:pPr>
+        <w:pStyle w:val="Ttulo3"/>
+      </w:pPr>
+    </w:p>
+    <w:p>
+      <w:pPr>
+        <w:pStyle w:val="Ttulo3"/>
+      </w:pPr>
+    </w:p>
+    <w:p>
+      <w:pPr>
+        <w:pStyle w:val="Ttulo3"/>
+      </w:pPr>
+      <w:proofErr w:type="spellStart"/>
+      <w:r>
+        <w:lastRenderedPageBreak/>
+        <w:t>II.b.vii</w:t>
+      </w:r>
+      <w:proofErr w:type="spellEnd"/>
+      <w:r>
+        <w:t>. Cambios generales</w:t>
+      </w:r>
+    </w:p>
+    <w:p>
+      <w:r>
+        <w:t>Se eliminó "Políticas de Privacidad" por falta de tiempo. Se agregaron botones para seleccionar el género antes de buscar por complicaciones técnicas. Se dividió el género Infantil en "Niños" y "Niñas" por complicaciones técnicas. Se quitó el contador de productos del carrito de compras porque no se logró implementar.</w:t>
+      </w:r>
+    </w:p>
+    <w:p>
+      <w:pPr>
+        <w:rPr>
+          <w:b/>
+          <w:u w:val="single"/>
+        </w:rPr>
+      </w:pPr>
+      <w:r>
+        <w:rPr>
+          <w:b/>
+          <w:u w:val="single"/>
+        </w:rPr>
+        <w:t>Figura 1.j:</w:t>
+      </w:r>
+    </w:p>
+    <w:p>
+      <w:pPr>
+        <w:rPr>
+          <w:b/>
+          <w:u w:val="single"/>
+        </w:rPr>
+      </w:pPr>
+    </w:p>
+    <w:p>
+      <w:pPr>
+        <w:ind w:left="0" w:firstLine="284"/>
+        <w:rPr>
+          <w:i/>
+        </w:rPr>
+      </w:pPr>
+      <w:r>
+        <w:rPr>
+          <w:i/>
+        </w:rPr>
+        <w:t xml:space="preserve">Figura1.j: Imagen del </w:t>
+      </w:r>
+      <w:proofErr w:type="spellStart"/>
+      <w:r>
+        <w:rPr>
+          <w:i/>
+        </w:rPr>
+        <w:t>footer</w:t>
+      </w:r>
+      <w:proofErr w:type="spellEnd"/>
+      <w:r>
+        <w:rPr>
+          <w:i/>
+        </w:rPr>
+        <w:t xml:space="preserve"> y </w:t>
+      </w:r>
+      <w:proofErr w:type="spellStart"/>
+      <w:r>
+        <w:rPr>
+          <w:i/>
+        </w:rPr>
+        <w:t>header</w:t>
+      </w:r>
+      <w:proofErr w:type="spellEnd"/>
+      <w:r>
+        <w:rPr>
+          <w:i/>
+        </w:rPr>
+        <w:t xml:space="preserve"> modificados.</w:t>
+      </w:r>
+    </w:p>
+    <w:p>
+      <w:pPr>
+        <w:rPr>
+          <w:b/>
+          <w:u w:val="single"/>
+        </w:rPr>
+      </w:pPr>
     </w:p>
     <w:p>
       <w:pPr>
         <w:pStyle w:val="Ttulo2"/>
       </w:pPr>
-    </w:p>
-    <w:p/>
+      <w:bookmarkStart w:id="62" w:name="_Toc401611849"/>
+      <w:proofErr w:type="spellStart"/>
+      <w:r>
+        <w:t>II.i</w:t>
+      </w:r>
+      <w:proofErr w:type="spellEnd"/>
+      <w:r>
+        <w:t xml:space="preserve"> Conclusiones</w:t>
+      </w:r>
+      <w:bookmarkEnd w:id="62"/>
+    </w:p>
+    <w:p>
+      <w:pPr>
+        <w:rPr>
+          <w:lang w:val="es-MX"/>
+        </w:rPr>
+      </w:pPr>
+      <w:r>
+        <w:rPr>
+          <w:lang w:val="es-MX"/>
+        </w:rPr>
+        <w:t>Gracias a la evaluación heurística se pudieron encontrar distintas características del sitio que se podrían cambiar para que el mismo sea más amigable para el usuario. De esta forma, se ayudaría al usuario a que prevenga errores, se sienta más familiarizado con el sitio, y le sea más fácil moverse por el mismo, entre otras cosas. Sin embargo, también se pudo ver varios aspectos positivos del sitio que sería conveniente conservar, y de esta forma, se hallaron razones que justifican que las decisiones tomadas para la elaboración del sitio fueron las correctas.</w:t>
+      </w:r>
+    </w:p>
+    <w:p>
+      <w:pPr>
+        <w:rPr>
+          <w:lang w:val="es-MX"/>
+        </w:rPr>
+      </w:pPr>
+    </w:p>
+    <w:p>
+      <w:pPr>
+        <w:pStyle w:val="Ttulo1"/>
+      </w:pPr>
+      <w:bookmarkStart w:id="63" w:name="_Toc401611850"/>
+    </w:p>
+    <w:p>
+      <w:pPr>
+        <w:pStyle w:val="Ttulo1"/>
+      </w:pPr>
+    </w:p>
+    <w:p>
+      <w:pPr>
+        <w:pStyle w:val="Ttulo1"/>
+      </w:pPr>
+    </w:p>
+    <w:p>
+      <w:pPr>
+        <w:pStyle w:val="Ttulo1"/>
+      </w:pPr>
+    </w:p>
+    <w:p>
+      <w:pPr>
+        <w:pStyle w:val="Ttulo1"/>
+      </w:pPr>
+    </w:p>
+    <w:p>
+      <w:pPr>
+        <w:pStyle w:val="Ttulo1"/>
+      </w:pPr>
+    </w:p>
+    <w:p>
+      <w:pPr>
+        <w:pStyle w:val="Ttulo1"/>
+      </w:pPr>
+    </w:p>
+    <w:p>
+      <w:pPr>
+        <w:pStyle w:val="Ttulo1"/>
+      </w:pPr>
+    </w:p>
+    <w:p>
+      <w:pPr>
+        <w:pStyle w:val="Ttulo1"/>
+      </w:pPr>
+      <w:r>
+        <w:lastRenderedPageBreak/>
+        <w:t>III. Modificaciones adicionales.</w:t>
+      </w:r>
+      <w:bookmarkEnd w:id="63"/>
+    </w:p>
+    <w:p>
+      <w:pPr>
+        <w:ind w:left="0" w:firstLine="0"/>
+      </w:pPr>
+      <w:r>
+        <w:tab/>
+      </w:r>
+      <w:r>
+        <w:t xml:space="preserve">Gracias a los datos obtenidos con las observaciones, cuyas tablas fueron presentadas en el informe anterior, </w:t>
+      </w:r>
+      <w:r>
+        <w:t xml:space="preserve">se modificaron – o incluso crearon – páginas a fin de realizar los procesos </w:t>
+      </w:r>
+      <w:r>
+        <w:t>de manera más rápida y eficiente, logrando que le resulten al usuario más fáciles.</w:t>
+      </w:r>
+    </w:p>
+    <w:p>
+      <w:pPr>
+        <w:ind w:left="0" w:firstLine="0"/>
+      </w:pPr>
+    </w:p>
+    <w:p>
+      <w:pPr>
+        <w:ind w:left="0" w:firstLine="0"/>
+      </w:pPr>
+    </w:p>
     <w:p>
       <w:pPr>
         <w:pStyle w:val="Ttulo2"/>
       </w:pPr>
       <w:r>
-        <w:t>II.i</w:t>
-      </w:r>
-      <w:r>
-        <w:t xml:space="preserve"> Conclusiones</w:t>
-      </w:r>
-    </w:p>
-    <w:p>
-      <w:pPr>
-        <w:rPr>
-          <w:lang w:val="es-MX"/>
-        </w:rPr>
-      </w:pPr>
-      <w:r>
-        <w:rPr>
-          <w:lang w:val="es-MX"/>
-        </w:rPr>
-        <w:t>Gracias a la evaluación heurística se pudieron encontrar distintas características del sitio que se podrían cambiar para que el mismo sea más amigable para el usuario. De esta forma, se ayudaría al usuario a que prevenga errores, se sienta más familiarizado con el sitio, y le sea más fácil moverse por el mismo, entre otras cosas. Sin embargo, también se pudo ver varios aspectos positivos del sitio que sería conveniente conservar, y de esta forma, se hallaron razones que justifican que las decisiones tomadas para la elaboración del sitio fueron las correctas.</w:t>
-      </w:r>
-    </w:p>
-    <w:p>
-      <w:pPr>
-        <w:rPr>
-          <w:lang w:val="es-MX"/>
-        </w:rPr>
-      </w:pPr>
-    </w:p>
-    <w:p>
-      <w:pPr>
-        <w:pStyle w:val="Ttulo1"/>
-      </w:pPr>
-      <w:r>
-        <w:t>III. Modificaciones adicionales.</w:t>
-      </w:r>
-    </w:p>
-    <w:p>
-      <w:pPr>
-        <w:ind w:left="0" w:firstLine="0"/>
-      </w:pPr>
-      <w:r>
         <w:tab/>
       </w:r>
-      <w:r>
-        <w:t xml:space="preserve">Gracias a los datos obtenidos con las observaciones, cuyas tablas fueron presentadas en el informe anterior, </w:t>
-      </w:r>
-      <w:r>
-        <w:t xml:space="preserve">se modificaron – o incluso crearon – páginas a fin de realizar los procesos </w:t>
-      </w:r>
-      <w:r>
-        <w:t>de manera más rápida y eficiente, logrando que le resulten al usuario más fáciles.</w:t>
-      </w:r>
-    </w:p>
-    <w:p>
-      <w:pPr>
-        <w:ind w:left="0" w:firstLine="0"/>
-      </w:pPr>
-    </w:p>
-    <w:p>
-      <w:pPr>
-        <w:ind w:left="0" w:firstLine="0"/>
-      </w:pPr>
-    </w:p>
-    <w:p>
-      <w:pPr>
-        <w:pStyle w:val="Ttulo2"/>
-      </w:pPr>
-      <w:r>
-        <w:lastRenderedPageBreak/>
-        <w:tab/>
-      </w:r>
+      <w:bookmarkStart w:id="64" w:name="_Toc401611851"/>
+      <w:proofErr w:type="spellStart"/>
       <w:r>
         <w:t>III.i</w:t>
       </w:r>
+      <w:proofErr w:type="spellEnd"/>
       <w:r>
         <w:t xml:space="preserve"> Agregar dirección de envío</w:t>
       </w:r>
+      <w:bookmarkEnd w:id="64"/>
     </w:p>
     <w:p>
       <w:pPr>
@@ -2797,6 +3720,7 @@
           <w:u w:val="single"/>
         </w:rPr>
       </w:pPr>
+      <w:bookmarkStart w:id="65" w:name="_Toc401611852"/>
       <w:r>
         <w:rPr>
           <w:sz w:val="22"/>
@@ -2805,9 +3729,10 @@
         </w:rPr>
         <w:t>Figura 2.a:</w:t>
       </w:r>
-    </w:p>
-    <w:p>
-      <w:bookmarkStart w:id="48" w:name="_GoBack"/>
+      <w:bookmarkEnd w:id="65"/>
+    </w:p>
+    <w:p>
+      <w:bookmarkStart w:id="66" w:name="_GoBack"/>
       <w:r>
         <w:rPr>
           <w:noProof/>
@@ -2829,10 +3754,10 @@
                     <pic:cNvPicPr/>
                   </pic:nvPicPr>
                   <pic:blipFill>
-                    <a:blip r:embed="rId19" cstate="print">
+                    <a:blip r:embed="rId17" cstate="print">
                       <a:extLst>
                         <a:ext uri="{28A0092B-C50C-407E-A947-70E740481C1C}">
-                          <a14:useLocalDpi xmlns:a14="http://schemas.microsoft.com/office/drawing/2010/main" val="0"/>
+                          <a14:useLocalDpi xmlns:a14="http://schemas.microsoft.com/office/drawing/2010/main" xmlns:wps="http://schemas.microsoft.com/office/word/2010/wordprocessingShape" xmlns:wpi="http://schemas.microsoft.com/office/word/2010/wordprocessingInk" xmlns:wpg="http://schemas.microsoft.com/office/word/2010/wordprocessingGroup" xmlns:w14="http://schemas.microsoft.com/office/word/2010/wordml" xmlns:w="http://schemas.openxmlformats.org/wordprocessingml/2006/main" xmlns:w10="urn:schemas-microsoft-com:office:word" xmlns:wp14="http://schemas.microsoft.com/office/word/2010/wordprocessingDrawing" xmlns:v="urn:schemas-microsoft-com:vml" xmlns:o="urn:schemas-microsoft-com:office:office" xmlns:mc="http://schemas.openxmlformats.org/markup-compatibility/2006" xmlns:wpc="http://schemas.microsoft.com/office/word/2010/wordprocessingCanvas" xmlns="" val="0"/>
                         </a:ext>
                       </a:extLst>
                     </a:blip>
@@ -2855,7 +3780,7 @@
           </wp:inline>
         </w:drawing>
       </w:r>
-      <w:bookmarkEnd w:id="48"/>
+      <w:bookmarkEnd w:id="66"/>
     </w:p>
     <w:p>
       <w:pPr>
@@ -2873,9 +3798,16 @@
         <w:pStyle w:val="Ttulo2"/>
         <w:ind w:firstLine="424"/>
       </w:pPr>
-      <w:r>
-        <w:t>III.ii Búsqueda de un producto</w:t>
-      </w:r>
+      <w:bookmarkStart w:id="67" w:name="_Toc401611853"/>
+      <w:proofErr w:type="spellStart"/>
+      <w:r>
+        <w:t>III.ii</w:t>
+      </w:r>
+      <w:proofErr w:type="spellEnd"/>
+      <w:r>
+        <w:t xml:space="preserve"> Búsqueda de un producto</w:t>
+      </w:r>
+      <w:bookmarkEnd w:id="67"/>
     </w:p>
     <w:p>
       <w:pPr>
@@ -2888,26 +3820,6 @@
     <w:p>
       <w:pPr>
         <w:ind w:firstLine="0"/>
-      </w:pPr>
-    </w:p>
-    <w:p>
-      <w:pPr>
-        <w:ind w:left="0" w:firstLine="0"/>
-      </w:pPr>
-    </w:p>
-    <w:p>
-      <w:pPr>
-        <w:ind w:left="0" w:firstLine="0"/>
-      </w:pPr>
-    </w:p>
-    <w:p>
-      <w:pPr>
-        <w:ind w:left="0" w:firstLine="0"/>
-      </w:pPr>
-    </w:p>
-    <w:p>
-      <w:pPr>
-        <w:ind w:left="0" w:firstLine="0"/>
       </w:pPr>
     </w:p>
     <w:p>
@@ -2926,7 +3838,7 @@
         </w:rPr>
         <w:lastRenderedPageBreak/>
         <w:drawing>
-          <wp:anchor distT="0" distB="0" distL="114300" distR="114300" simplePos="0" relativeHeight="251685888" behindDoc="1" locked="0" layoutInCell="1" allowOverlap="1" wp14:anchorId="3A28D227" wp14:editId="4B12ED05">
+          <wp:anchor distT="0" distB="0" distL="114300" distR="114300" simplePos="0" relativeHeight="251685888" behindDoc="1" locked="0" layoutInCell="1" allowOverlap="1">
             <wp:simplePos x="0" y="0"/>
             <wp:positionH relativeFrom="column">
               <wp:posOffset>257175</wp:posOffset>
@@ -2957,10 +3869,10 @@
                     <pic:cNvPicPr/>
                   </pic:nvPicPr>
                   <pic:blipFill>
-                    <a:blip r:embed="rId20" cstate="print">
+                    <a:blip r:embed="rId18" cstate="print">
                       <a:extLst>
                         <a:ext uri="{28A0092B-C50C-407E-A947-70E740481C1C}">
-                          <a14:useLocalDpi xmlns:a14="http://schemas.microsoft.com/office/drawing/2010/main" val="0"/>
+                          <a14:useLocalDpi xmlns:a14="http://schemas.microsoft.com/office/drawing/2010/main" xmlns:wps="http://schemas.microsoft.com/office/word/2010/wordprocessingShape" xmlns:wpi="http://schemas.microsoft.com/office/word/2010/wordprocessingInk" xmlns:wpg="http://schemas.microsoft.com/office/word/2010/wordprocessingGroup" xmlns:w14="http://schemas.microsoft.com/office/word/2010/wordml" xmlns:w="http://schemas.openxmlformats.org/wordprocessingml/2006/main" xmlns:w10="urn:schemas-microsoft-com:office:word" xmlns:wp14="http://schemas.microsoft.com/office/word/2010/wordprocessingDrawing" xmlns:v="urn:schemas-microsoft-com:vml" xmlns:o="urn:schemas-microsoft-com:office:office" xmlns:mc="http://schemas.openxmlformats.org/markup-compatibility/2006" xmlns:wpc="http://schemas.microsoft.com/office/word/2010/wordprocessingCanvas" xmlns="" val="0"/>
                         </a:ext>
                       </a:extLst>
                     </a:blip>
@@ -2980,12 +3892,6 @@
                 </pic:pic>
               </a:graphicData>
             </a:graphic>
-            <wp14:sizeRelH relativeFrom="page">
-              <wp14:pctWidth>0</wp14:pctWidth>
-            </wp14:sizeRelH>
-            <wp14:sizeRelV relativeFrom="page">
-              <wp14:pctHeight>0</wp14:pctHeight>
-            </wp14:sizeRelV>
           </wp:anchor>
         </w:drawing>
       </w:r>
@@ -3107,7 +4013,7 @@
       <w:pPr>
         <w:pStyle w:val="Ttulo1"/>
       </w:pPr>
-      <w:bookmarkStart w:id="49" w:name="_Toc400747514"/>
+      <w:bookmarkStart w:id="68" w:name="_Toc401611854"/>
       <w:r>
         <w:lastRenderedPageBreak/>
         <w:t>IV</w:t>
@@ -3121,7 +4027,7 @@
       <w:r>
         <w:t>es</w:t>
       </w:r>
-      <w:bookmarkEnd w:id="49"/>
+      <w:bookmarkEnd w:id="68"/>
     </w:p>
     <w:p>
       <w:pPr>
@@ -3314,7 +4220,7 @@
       </w:pPr>
     </w:p>
     <w:sectPr>
-      <w:footerReference w:type="default" r:id="rId21"/>
+      <w:footerReference w:type="default" r:id="rId19"/>
       <w:pgSz w:w="12240" w:h="15840"/>
       <w:pgMar w:top="1417" w:right="1701" w:bottom="1417" w:left="1701" w:header="708" w:footer="708" w:gutter="0"/>
       <w:cols w:space="708"/>
@@ -3325,7 +4231,7 @@
 </file>
 
 <file path=word/endnotes.xml><?xml version="1.0" encoding="utf-8"?>
-<w:endnotes xmlns:wpc="http://schemas.microsoft.com/office/word/2010/wordprocessingCanvas" xmlns:mc="http://schemas.openxmlformats.org/markup-compatibility/2006" xmlns:o="urn:schemas-microsoft-com:office:office" xmlns:r="http://schemas.openxmlformats.org/officeDocument/2006/relationships" xmlns:m="http://schemas.openxmlformats.org/officeDocument/2006/math" xmlns:v="urn:schemas-microsoft-com:vml" xmlns:wp14="http://schemas.microsoft.com/office/word/2010/wordprocessingDrawing" xmlns:wp="http://schemas.openxmlformats.org/drawingml/2006/wordprocessingDrawing" xmlns:w10="urn:schemas-microsoft-com:office:word" xmlns:w="http://schemas.openxmlformats.org/wordprocessingml/2006/main" xmlns:w14="http://schemas.microsoft.com/office/word/2010/wordml" xmlns:wpg="http://schemas.microsoft.com/office/word/2010/wordprocessingGroup" xmlns:wpi="http://schemas.microsoft.com/office/word/2010/wordprocessingInk" xmlns:wne="http://schemas.microsoft.com/office/word/2006/wordml" xmlns:wps="http://schemas.microsoft.com/office/word/2010/wordprocessingShape" mc:Ignorable="w14 wp14">
+<w:endnotes xmlns:ve="http://schemas.openxmlformats.org/markup-compatibility/2006" xmlns:o="urn:schemas-microsoft-com:office:office" xmlns:r="http://schemas.openxmlformats.org/officeDocument/2006/relationships" xmlns:m="http://schemas.openxmlformats.org/officeDocument/2006/math" xmlns:v="urn:schemas-microsoft-com:vml" xmlns:wp="http://schemas.openxmlformats.org/drawingml/2006/wordprocessingDrawing" xmlns:w10="urn:schemas-microsoft-com:office:word" xmlns:w="http://schemas.openxmlformats.org/wordprocessingml/2006/main" xmlns:wne="http://schemas.microsoft.com/office/word/2006/wordml">
   <w:endnote w:type="separator" w:id="-1">
     <w:p>
       <w:r>
@@ -3344,7 +4250,7 @@
 </file>
 
 <file path=word/footer1.xml><?xml version="1.0" encoding="utf-8"?>
-<w:ftr xmlns:wpc="http://schemas.microsoft.com/office/word/2010/wordprocessingCanvas" xmlns:mc="http://schemas.openxmlformats.org/markup-compatibility/2006" xmlns:o="urn:schemas-microsoft-com:office:office" xmlns:r="http://schemas.openxmlformats.org/officeDocument/2006/relationships" xmlns:m="http://schemas.openxmlformats.org/officeDocument/2006/math" xmlns:v="urn:schemas-microsoft-com:vml" xmlns:wp14="http://schemas.microsoft.com/office/word/2010/wordprocessingDrawing" xmlns:wp="http://schemas.openxmlformats.org/drawingml/2006/wordprocessingDrawing" xmlns:w10="urn:schemas-microsoft-com:office:word" xmlns:w="http://schemas.openxmlformats.org/wordprocessingml/2006/main" xmlns:w14="http://schemas.microsoft.com/office/word/2010/wordml" xmlns:wpg="http://schemas.microsoft.com/office/word/2010/wordprocessingGroup" xmlns:wpi="http://schemas.microsoft.com/office/word/2010/wordprocessingInk" xmlns:wne="http://schemas.microsoft.com/office/word/2006/wordml" xmlns:wps="http://schemas.microsoft.com/office/word/2010/wordprocessingShape" mc:Ignorable="w14 wp14">
+<w:ftr xmlns:ve="http://schemas.openxmlformats.org/markup-compatibility/2006" xmlns:o="urn:schemas-microsoft-com:office:office" xmlns:r="http://schemas.openxmlformats.org/officeDocument/2006/relationships" xmlns:m="http://schemas.openxmlformats.org/officeDocument/2006/math" xmlns:v="urn:schemas-microsoft-com:vml" xmlns:wp="http://schemas.openxmlformats.org/drawingml/2006/wordprocessingDrawing" xmlns:w10="urn:schemas-microsoft-com:office:word" xmlns:w="http://schemas.openxmlformats.org/wordprocessingml/2006/main" xmlns:wne="http://schemas.microsoft.com/office/word/2006/wordml">
   <w:sdt>
     <w:sdtPr>
       <w:id w:val="377696004"/>
@@ -3353,34 +4259,20 @@
         <w:docPartUnique/>
       </w:docPartObj>
     </w:sdtPr>
-    <w:sdtEndPr/>
     <w:sdtContent>
       <w:p>
         <w:pPr>
           <w:pStyle w:val="Piedepgina"/>
           <w:jc w:val="right"/>
         </w:pPr>
-        <w:r>
-          <w:fldChar w:fldCharType="begin"/>
-        </w:r>
-        <w:r>
-          <w:instrText xml:space="preserve"> PAGE   \* MERGEFORMAT </w:instrText>
-        </w:r>
-        <w:r>
-          <w:fldChar w:fldCharType="separate"/>
-        </w:r>
-        <w:r>
-          <w:rPr>
-            <w:noProof/>
-          </w:rPr>
-          <w:t>14</w:t>
-        </w:r>
-        <w:r>
-          <w:rPr>
-            <w:noProof/>
-          </w:rPr>
-          <w:fldChar w:fldCharType="end"/>
-        </w:r>
+        <w:fldSimple w:instr=" PAGE   \* MERGEFORMAT ">
+          <w:r>
+            <w:rPr>
+              <w:noProof/>
+            </w:rPr>
+            <w:t>15</w:t>
+          </w:r>
+        </w:fldSimple>
       </w:p>
     </w:sdtContent>
   </w:sdt>
@@ -3393,7 +4285,7 @@
 </file>
 
 <file path=word/footnotes.xml><?xml version="1.0" encoding="utf-8"?>
-<w:footnotes xmlns:wpc="http://schemas.microsoft.com/office/word/2010/wordprocessingCanvas" xmlns:mc="http://schemas.openxmlformats.org/markup-compatibility/2006" xmlns:o="urn:schemas-microsoft-com:office:office" xmlns:r="http://schemas.openxmlformats.org/officeDocument/2006/relationships" xmlns:m="http://schemas.openxmlformats.org/officeDocument/2006/math" xmlns:v="urn:schemas-microsoft-com:vml" xmlns:wp14="http://schemas.microsoft.com/office/word/2010/wordprocessingDrawing" xmlns:wp="http://schemas.openxmlformats.org/drawingml/2006/wordprocessingDrawing" xmlns:w10="urn:schemas-microsoft-com:office:word" xmlns:w="http://schemas.openxmlformats.org/wordprocessingml/2006/main" xmlns:w14="http://schemas.microsoft.com/office/word/2010/wordml" xmlns:wpg="http://schemas.microsoft.com/office/word/2010/wordprocessingGroup" xmlns:wpi="http://schemas.microsoft.com/office/word/2010/wordprocessingInk" xmlns:wne="http://schemas.microsoft.com/office/word/2006/wordml" xmlns:wps="http://schemas.microsoft.com/office/word/2010/wordprocessingShape" mc:Ignorable="w14 wp14">
+<w:footnotes xmlns:ve="http://schemas.openxmlformats.org/markup-compatibility/2006" xmlns:o="urn:schemas-microsoft-com:office:office" xmlns:r="http://schemas.openxmlformats.org/officeDocument/2006/relationships" xmlns:m="http://schemas.openxmlformats.org/officeDocument/2006/math" xmlns:v="urn:schemas-microsoft-com:vml" xmlns:wp="http://schemas.openxmlformats.org/drawingml/2006/wordprocessingDrawing" xmlns:w10="urn:schemas-microsoft-com:office:word" xmlns:w="http://schemas.openxmlformats.org/wordprocessingml/2006/main" xmlns:wne="http://schemas.microsoft.com/office/word/2006/wordml">
   <w:footnote w:type="separator" w:id="-1">
     <w:p>
       <w:r>
@@ -3412,7 +4304,7 @@
 </file>
 
 <file path=word/numbering.xml><?xml version="1.0" encoding="utf-8"?>
-<w:numbering xmlns:wpc="http://schemas.microsoft.com/office/word/2010/wordprocessingCanvas" xmlns:mc="http://schemas.openxmlformats.org/markup-compatibility/2006" xmlns:o="urn:schemas-microsoft-com:office:office" xmlns:r="http://schemas.openxmlformats.org/officeDocument/2006/relationships" xmlns:m="http://schemas.openxmlformats.org/officeDocument/2006/math" xmlns:v="urn:schemas-microsoft-com:vml" xmlns:wp14="http://schemas.microsoft.com/office/word/2010/wordprocessingDrawing" xmlns:wp="http://schemas.openxmlformats.org/drawingml/2006/wordprocessingDrawing" xmlns:w10="urn:schemas-microsoft-com:office:word" xmlns:w="http://schemas.openxmlformats.org/wordprocessingml/2006/main" xmlns:w14="http://schemas.microsoft.com/office/word/2010/wordml" xmlns:wpg="http://schemas.microsoft.com/office/word/2010/wordprocessingGroup" xmlns:wpi="http://schemas.microsoft.com/office/word/2010/wordprocessingInk" xmlns:wne="http://schemas.microsoft.com/office/word/2006/wordml" xmlns:wps="http://schemas.microsoft.com/office/word/2010/wordprocessingShape" mc:Ignorable="w14 wp14">
+<w:numbering xmlns:ve="http://schemas.openxmlformats.org/markup-compatibility/2006" xmlns:o="urn:schemas-microsoft-com:office:office" xmlns:r="http://schemas.openxmlformats.org/officeDocument/2006/relationships" xmlns:m="http://schemas.openxmlformats.org/officeDocument/2006/math" xmlns:v="urn:schemas-microsoft-com:vml" xmlns:wp="http://schemas.openxmlformats.org/drawingml/2006/wordprocessingDrawing" xmlns:w10="urn:schemas-microsoft-com:office:word" xmlns:w="http://schemas.openxmlformats.org/wordprocessingml/2006/main" xmlns:wne="http://schemas.microsoft.com/office/word/2006/wordml">
   <w:abstractNum w:abstractNumId="0">
     <w:nsid w:val="00487C29"/>
     <w:multiLevelType w:val="multilevel"/>
@@ -8888,7 +9780,7 @@
 </file>
 
 <file path=word/styles.xml><?xml version="1.0" encoding="utf-8"?>
-<w:styles xmlns:mc="http://schemas.openxmlformats.org/markup-compatibility/2006" xmlns:r="http://schemas.openxmlformats.org/officeDocument/2006/relationships" xmlns:w="http://schemas.openxmlformats.org/wordprocessingml/2006/main" xmlns:w14="http://schemas.microsoft.com/office/word/2010/wordml" mc:Ignorable="w14">
+<w:styles xmlns:r="http://schemas.openxmlformats.org/officeDocument/2006/relationships" xmlns:w="http://schemas.openxmlformats.org/wordprocessingml/2006/main">
   <w:docDefaults>
     <w:rPrDefault>
       <w:rPr>
@@ -9206,6 +10098,7 @@
     <w:uiPriority w:val="99"/>
     <w:semiHidden/>
     <w:unhideWhenUsed/>
+    <w:qFormat/>
     <w:tblPr>
       <w:tblInd w:w="0" w:type="dxa"/>
       <w:tblCellMar>
@@ -10877,7 +11770,7 @@
 </file>
 
 <file path=customXml/itemProps1.xml><?xml version="1.0" encoding="utf-8"?>
-<ds:datastoreItem xmlns:ds="http://schemas.openxmlformats.org/officeDocument/2006/customXml" ds:itemID="{7C17C2B0-FAA8-4D87-84AB-7B2CAB456184}">
+<ds:datastoreItem xmlns:ds="http://schemas.openxmlformats.org/officeDocument/2006/customXml" ds:itemID="{AEA60CA7-4801-42B1-886A-5907E088C576}">
   <ds:schemaRefs>
     <ds:schemaRef ds:uri="http://schemas.openxmlformats.org/officeDocument/2006/bibliography"/>
   </ds:schemaRefs>
